--- a/Phase1_20140(291,245,211,225)(m&n)(cleverzone).docx
+++ b/Phase1_20140(291,245,211,225)(m&n)(cleverzone).docx
@@ -24,7 +24,7 @@
                 <wp:positionV relativeFrom="paragraph">
                   <wp:posOffset>-115570</wp:posOffset>
                 </wp:positionV>
-                <wp:extent cx="2279650" cy="1524635"/>
+                <wp:extent cx="2280920" cy="1525905"/>
                 <wp:effectExtent l="0" t="0" r="0" b="0"/>
                 <wp:wrapNone/>
                 <wp:docPr id="1" name="Frame1"/>
@@ -35,7 +35,7 @@
                       <wps:spPr>
                         <a:xfrm>
                           <a:off x="0" y="0"/>
-                          <a:ext cx="2279160" cy="1523880"/>
+                          <a:ext cx="2280240" cy="1525320"/>
                         </a:xfrm>
                         <a:prstGeom prst="rect">
                           <a:avLst/>
@@ -122,7 +122,7 @@
           </mc:Choice>
           <mc:Fallback>
             <w:pict>
-              <v:rect id="shape_0" ID="Frame1" fillcolor="white" stroked="t" style="position:absolute;margin-left:333.55pt;margin-top:-9.1pt;width:179.4pt;height:119.95pt">
+              <v:rect id="shape_0" ID="Frame1" fillcolor="white" stroked="t" style="position:absolute;margin-left:333.55pt;margin-top:-9.1pt;width:179.5pt;height:120.05pt">
                 <w10:wrap type="square"/>
                 <v:fill o:detectmouseclick="t" type="solid" color2="black"/>
                 <v:stroke color="white" weight="720" joinstyle="round" endcap="flat"/>
@@ -290,11 +290,7 @@
       <w:pPr>
         <w:pStyle w:val="Normal"/>
         <w:jc w:val="center"/>
-        <w:rPr>
-          <w:rFonts w:ascii="Century Schoolbook L" w:hAnsi="Century Schoolbook L"/>
-          <w:sz w:val="24"/>
-          <w:szCs w:val="24"/>
-        </w:rPr>
+        <w:rPr/>
       </w:pPr>
       <w:r>
         <w:rPr>
@@ -304,7 +300,7 @@
           <w:szCs w:val="24"/>
           <w:lang w:bidi="ar-EG"/>
         </w:rPr>
-        <w:t>Project Name</w:t>
+        <w:t>CleverZone</w:t>
       </w:r>
     </w:p>
     <w:p>
@@ -377,7 +373,7 @@
           <w:docPartGallery w:val="Table of Contents"/>
           <w:docPartUnique w:val="true"/>
         </w:docPartObj>
-        <w:id w:val="1168088080"/>
+        <w:id w:val="1116202273"/>
       </w:sdtPr>
       <w:sdtContent>
         <w:p>
@@ -1092,7 +1088,7 @@
       <w:tblPr>
         <w:tblW w:w="9904" w:type="dxa"/>
         <w:jc w:val="left"/>
-        <w:tblInd w:w="78" w:type="dxa"/>
+        <w:tblInd w:w="68" w:type="dxa"/>
         <w:tblBorders>
           <w:top w:val="single" w:sz="4" w:space="0" w:color="000001"/>
           <w:left w:val="single" w:sz="4" w:space="0" w:color="000001"/>
@@ -1103,7 +1099,7 @@
         </w:tblBorders>
         <w:tblCellMar>
           <w:top w:w="0" w:type="dxa"/>
-          <w:left w:w="78" w:type="dxa"/>
+          <w:left w:w="68" w:type="dxa"/>
           <w:bottom w:w="0" w:type="dxa"/>
           <w:right w:w="108" w:type="dxa"/>
         </w:tblCellMar>
@@ -1112,8 +1108,8 @@
       <w:tblGrid>
         <w:gridCol w:w="1525"/>
         <w:gridCol w:w="2615"/>
-        <w:gridCol w:w="3875"/>
-        <w:gridCol w:w="1888"/>
+        <w:gridCol w:w="3877"/>
+        <w:gridCol w:w="1886"/>
       </w:tblGrid>
       <w:tr>
         <w:trPr/>
@@ -1130,7 +1126,7 @@
             </w:tcBorders>
             <w:shd w:fill="auto" w:val="clear"/>
             <w:tcMar>
-              <w:left w:w="78" w:type="dxa"/>
+              <w:left w:w="68" w:type="dxa"/>
             </w:tcMar>
           </w:tcPr>
           <w:p>
@@ -1171,7 +1167,7 @@
             </w:tcBorders>
             <w:shd w:fill="auto" w:val="clear"/>
             <w:tcMar>
-              <w:left w:w="78" w:type="dxa"/>
+              <w:left w:w="68" w:type="dxa"/>
             </w:tcMar>
           </w:tcPr>
           <w:p>
@@ -1200,7 +1196,7 @@
         </w:tc>
         <w:tc>
           <w:tcPr>
-            <w:tcW w:w="3875" w:type="dxa"/>
+            <w:tcW w:w="3877" w:type="dxa"/>
             <w:tcBorders>
               <w:top w:val="single" w:sz="4" w:space="0" w:color="000001"/>
               <w:left w:val="single" w:sz="4" w:space="0" w:color="000001"/>
@@ -1211,7 +1207,7 @@
             </w:tcBorders>
             <w:shd w:fill="auto" w:val="clear"/>
             <w:tcMar>
-              <w:left w:w="78" w:type="dxa"/>
+              <w:left w:w="68" w:type="dxa"/>
             </w:tcMar>
           </w:tcPr>
           <w:p>
@@ -1240,7 +1236,7 @@
         </w:tc>
         <w:tc>
           <w:tcPr>
-            <w:tcW w:w="1888" w:type="dxa"/>
+            <w:tcW w:w="1886" w:type="dxa"/>
             <w:tcBorders>
               <w:top w:val="single" w:sz="4" w:space="0" w:color="000001"/>
               <w:left w:val="single" w:sz="4" w:space="0" w:color="000001"/>
@@ -1251,7 +1247,7 @@
             </w:tcBorders>
             <w:shd w:fill="auto" w:val="clear"/>
             <w:tcMar>
-              <w:left w:w="78" w:type="dxa"/>
+              <w:left w:w="68" w:type="dxa"/>
             </w:tcMar>
           </w:tcPr>
           <w:p>
@@ -1294,7 +1290,7 @@
             </w:tcBorders>
             <w:shd w:fill="auto" w:val="clear"/>
             <w:tcMar>
-              <w:left w:w="78" w:type="dxa"/>
+              <w:left w:w="68" w:type="dxa"/>
             </w:tcMar>
           </w:tcPr>
           <w:p>
@@ -1334,7 +1330,7 @@
             </w:tcBorders>
             <w:shd w:fill="auto" w:val="clear"/>
             <w:tcMar>
-              <w:left w:w="78" w:type="dxa"/>
+              <w:left w:w="68" w:type="dxa"/>
             </w:tcMar>
           </w:tcPr>
           <w:p>
@@ -1363,7 +1359,7 @@
         </w:tc>
         <w:tc>
           <w:tcPr>
-            <w:tcW w:w="3875" w:type="dxa"/>
+            <w:tcW w:w="3877" w:type="dxa"/>
             <w:tcBorders>
               <w:top w:val="single" w:sz="4" w:space="0" w:color="000001"/>
               <w:left w:val="single" w:sz="4" w:space="0" w:color="000001"/>
@@ -1374,7 +1370,7 @@
             </w:tcBorders>
             <w:shd w:fill="auto" w:val="clear"/>
             <w:tcMar>
-              <w:left w:w="78" w:type="dxa"/>
+              <w:left w:w="68" w:type="dxa"/>
             </w:tcMar>
           </w:tcPr>
           <w:p>
@@ -1403,7 +1399,7 @@
         </w:tc>
         <w:tc>
           <w:tcPr>
-            <w:tcW w:w="1888" w:type="dxa"/>
+            <w:tcW w:w="1886" w:type="dxa"/>
             <w:tcBorders>
               <w:top w:val="single" w:sz="4" w:space="0" w:color="000001"/>
               <w:left w:val="single" w:sz="4" w:space="0" w:color="000001"/>
@@ -1414,7 +1410,7 @@
             </w:tcBorders>
             <w:shd w:fill="auto" w:val="clear"/>
             <w:tcMar>
-              <w:left w:w="78" w:type="dxa"/>
+              <w:left w:w="68" w:type="dxa"/>
             </w:tcMar>
           </w:tcPr>
           <w:p>
@@ -1457,7 +1453,7 @@
             </w:tcBorders>
             <w:shd w:fill="auto" w:val="clear"/>
             <w:tcMar>
-              <w:left w:w="78" w:type="dxa"/>
+              <w:left w:w="68" w:type="dxa"/>
             </w:tcMar>
           </w:tcPr>
           <w:p>
@@ -1497,7 +1493,7 @@
             </w:tcBorders>
             <w:shd w:fill="auto" w:val="clear"/>
             <w:tcMar>
-              <w:left w:w="78" w:type="dxa"/>
+              <w:left w:w="68" w:type="dxa"/>
             </w:tcMar>
           </w:tcPr>
           <w:p>
@@ -1527,7 +1523,7 @@
         </w:tc>
         <w:tc>
           <w:tcPr>
-            <w:tcW w:w="3875" w:type="dxa"/>
+            <w:tcW w:w="3877" w:type="dxa"/>
             <w:tcBorders>
               <w:top w:val="single" w:sz="4" w:space="0" w:color="000001"/>
               <w:left w:val="single" w:sz="4" w:space="0" w:color="000001"/>
@@ -1538,7 +1534,7 @@
             </w:tcBorders>
             <w:shd w:fill="auto" w:val="clear"/>
             <w:tcMar>
-              <w:left w:w="78" w:type="dxa"/>
+              <w:left w:w="68" w:type="dxa"/>
             </w:tcMar>
           </w:tcPr>
           <w:p>
@@ -1565,7 +1561,7 @@
         </w:tc>
         <w:tc>
           <w:tcPr>
-            <w:tcW w:w="1888" w:type="dxa"/>
+            <w:tcW w:w="1886" w:type="dxa"/>
             <w:tcBorders>
               <w:top w:val="single" w:sz="4" w:space="0" w:color="000001"/>
               <w:left w:val="single" w:sz="4" w:space="0" w:color="000001"/>
@@ -1576,7 +1572,7 @@
             </w:tcBorders>
             <w:shd w:fill="auto" w:val="clear"/>
             <w:tcMar>
-              <w:left w:w="78" w:type="dxa"/>
+              <w:left w:w="68" w:type="dxa"/>
             </w:tcMar>
           </w:tcPr>
           <w:p>
@@ -1617,7 +1613,7 @@
             </w:tcBorders>
             <w:shd w:fill="auto" w:val="clear"/>
             <w:tcMar>
-              <w:left w:w="78" w:type="dxa"/>
+              <w:left w:w="68" w:type="dxa"/>
             </w:tcMar>
           </w:tcPr>
           <w:p>
@@ -1655,7 +1651,7 @@
             </w:tcBorders>
             <w:shd w:fill="auto" w:val="clear"/>
             <w:tcMar>
-              <w:left w:w="78" w:type="dxa"/>
+              <w:left w:w="68" w:type="dxa"/>
             </w:tcMar>
           </w:tcPr>
           <w:p>
@@ -1682,7 +1678,7 @@
         </w:tc>
         <w:tc>
           <w:tcPr>
-            <w:tcW w:w="3875" w:type="dxa"/>
+            <w:tcW w:w="3877" w:type="dxa"/>
             <w:tcBorders>
               <w:top w:val="single" w:sz="4" w:space="0" w:color="000001"/>
               <w:left w:val="single" w:sz="4" w:space="0" w:color="000001"/>
@@ -1693,7 +1689,7 @@
             </w:tcBorders>
             <w:shd w:fill="auto" w:val="clear"/>
             <w:tcMar>
-              <w:left w:w="78" w:type="dxa"/>
+              <w:left w:w="68" w:type="dxa"/>
             </w:tcMar>
           </w:tcPr>
           <w:p>
@@ -1720,7 +1716,7 @@
         </w:tc>
         <w:tc>
           <w:tcPr>
-            <w:tcW w:w="1888" w:type="dxa"/>
+            <w:tcW w:w="1886" w:type="dxa"/>
             <w:tcBorders>
               <w:top w:val="single" w:sz="4" w:space="0" w:color="000001"/>
               <w:left w:val="single" w:sz="4" w:space="0" w:color="000001"/>
@@ -1731,7 +1727,7 @@
             </w:tcBorders>
             <w:shd w:fill="auto" w:val="clear"/>
             <w:tcMar>
-              <w:left w:w="78" w:type="dxa"/>
+              <w:left w:w="68" w:type="dxa"/>
             </w:tcMar>
           </w:tcPr>
           <w:p>
@@ -1772,7 +1768,7 @@
             </w:tcBorders>
             <w:shd w:fill="auto" w:val="clear"/>
             <w:tcMar>
-              <w:left w:w="78" w:type="dxa"/>
+              <w:left w:w="68" w:type="dxa"/>
             </w:tcMar>
           </w:tcPr>
           <w:p>
@@ -1810,7 +1806,7 @@
             </w:tcBorders>
             <w:shd w:fill="auto" w:val="clear"/>
             <w:tcMar>
-              <w:left w:w="78" w:type="dxa"/>
+              <w:left w:w="68" w:type="dxa"/>
             </w:tcMar>
           </w:tcPr>
           <w:p>
@@ -1836,7 +1832,7 @@
         </w:tc>
         <w:tc>
           <w:tcPr>
-            <w:tcW w:w="3875" w:type="dxa"/>
+            <w:tcW w:w="3877" w:type="dxa"/>
             <w:tcBorders>
               <w:top w:val="single" w:sz="4" w:space="0" w:color="000001"/>
               <w:left w:val="single" w:sz="4" w:space="0" w:color="000001"/>
@@ -1847,7 +1843,7 @@
             </w:tcBorders>
             <w:shd w:fill="auto" w:val="clear"/>
             <w:tcMar>
-              <w:left w:w="78" w:type="dxa"/>
+              <w:left w:w="68" w:type="dxa"/>
             </w:tcMar>
           </w:tcPr>
           <w:p>
@@ -1874,7 +1870,7 @@
         </w:tc>
         <w:tc>
           <w:tcPr>
-            <w:tcW w:w="1888" w:type="dxa"/>
+            <w:tcW w:w="1886" w:type="dxa"/>
             <w:tcBorders>
               <w:top w:val="single" w:sz="4" w:space="0" w:color="000001"/>
               <w:left w:val="single" w:sz="4" w:space="0" w:color="000001"/>
@@ -1885,7 +1881,7 @@
             </w:tcBorders>
             <w:shd w:fill="auto" w:val="clear"/>
             <w:tcMar>
-              <w:left w:w="78" w:type="dxa"/>
+              <w:left w:w="68" w:type="dxa"/>
             </w:tcMar>
           </w:tcPr>
           <w:p>
@@ -3581,18 +3577,18 @@
         <w:tblStyle w:val="TableGrid"/>
         <w:tblW w:w="9918" w:type="dxa"/>
         <w:jc w:val="left"/>
-        <w:tblInd w:w="-25" w:type="dxa"/>
+        <w:tblInd w:w="-35" w:type="dxa"/>
         <w:tblCellMar>
           <w:top w:w="0" w:type="dxa"/>
-          <w:left w:w="83" w:type="dxa"/>
+          <w:left w:w="73" w:type="dxa"/>
           <w:bottom w:w="0" w:type="dxa"/>
           <w:right w:w="108" w:type="dxa"/>
         </w:tblCellMar>
         <w:tblLook w:val="04a0" w:noVBand="1" w:noHBand="0" w:lastColumn="0" w:firstColumn="1" w:lastRow="0" w:firstRow="1"/>
       </w:tblPr>
       <w:tblGrid>
-        <w:gridCol w:w="1816"/>
-        <w:gridCol w:w="8101"/>
+        <w:gridCol w:w="1814"/>
+        <w:gridCol w:w="8103"/>
       </w:tblGrid>
       <w:tr>
         <w:trPr>
@@ -3600,11 +3596,11 @@
         </w:trPr>
         <w:tc>
           <w:tcPr>
-            <w:tcW w:w="1816" w:type="dxa"/>
+            <w:tcW w:w="1814" w:type="dxa"/>
             <w:tcBorders/>
             <w:shd w:color="auto" w:fill="auto" w:val="clear"/>
             <w:tcMar>
-              <w:left w:w="83" w:type="dxa"/>
+              <w:left w:w="73" w:type="dxa"/>
             </w:tcMar>
           </w:tcPr>
           <w:p>
@@ -3635,11 +3631,11 @@
         </w:tc>
         <w:tc>
           <w:tcPr>
-            <w:tcW w:w="8101" w:type="dxa"/>
+            <w:tcW w:w="8103" w:type="dxa"/>
             <w:tcBorders/>
             <w:shd w:color="auto" w:fill="auto" w:val="clear"/>
             <w:tcMar>
-              <w:left w:w="83" w:type="dxa"/>
+              <w:left w:w="73" w:type="dxa"/>
             </w:tcMar>
           </w:tcPr>
           <w:p>
@@ -3672,11 +3668,11 @@
         </w:trPr>
         <w:tc>
           <w:tcPr>
-            <w:tcW w:w="1816" w:type="dxa"/>
+            <w:tcW w:w="1814" w:type="dxa"/>
             <w:tcBorders/>
             <w:shd w:color="auto" w:fill="auto" w:val="clear"/>
             <w:tcMar>
-              <w:left w:w="83" w:type="dxa"/>
+              <w:left w:w="73" w:type="dxa"/>
             </w:tcMar>
           </w:tcPr>
           <w:p>
@@ -3704,11 +3700,11 @@
         </w:tc>
         <w:tc>
           <w:tcPr>
-            <w:tcW w:w="8101" w:type="dxa"/>
+            <w:tcW w:w="8103" w:type="dxa"/>
             <w:tcBorders/>
             <w:shd w:color="auto" w:fill="auto" w:val="clear"/>
             <w:tcMar>
-              <w:left w:w="83" w:type="dxa"/>
+              <w:left w:w="73" w:type="dxa"/>
             </w:tcMar>
           </w:tcPr>
           <w:p>
@@ -3745,14 +3741,14 @@
         </w:trPr>
         <w:tc>
           <w:tcPr>
-            <w:tcW w:w="1816" w:type="dxa"/>
+            <w:tcW w:w="1814" w:type="dxa"/>
             <w:tcBorders>
               <w:right w:val="single" w:sz="4" w:space="0" w:color="00000A"/>
               <w:insideV w:val="single" w:sz="4" w:space="0" w:color="00000A"/>
             </w:tcBorders>
             <w:shd w:color="auto" w:fill="auto" w:val="clear"/>
             <w:tcMar>
-              <w:left w:w="83" w:type="dxa"/>
+              <w:left w:w="73" w:type="dxa"/>
             </w:tcMar>
           </w:tcPr>
           <w:p>
@@ -3780,13 +3776,13 @@
         </w:tc>
         <w:tc>
           <w:tcPr>
-            <w:tcW w:w="8101" w:type="dxa"/>
+            <w:tcW w:w="8103" w:type="dxa"/>
             <w:tcBorders>
               <w:left w:val="single" w:sz="4" w:space="0" w:color="00000A"/>
             </w:tcBorders>
             <w:shd w:color="auto" w:fill="auto" w:val="clear"/>
             <w:tcMar>
-              <w:left w:w="83" w:type="dxa"/>
+              <w:left w:w="73" w:type="dxa"/>
             </w:tcMar>
           </w:tcPr>
           <w:p>
@@ -3849,7 +3845,7 @@
         </w:trPr>
         <w:tc>
           <w:tcPr>
-            <w:tcW w:w="1816" w:type="dxa"/>
+            <w:tcW w:w="1814" w:type="dxa"/>
             <w:tcBorders/>
             <w:shd w:fill="auto" w:val="clear"/>
           </w:tcPr>
@@ -3909,7 +3905,7 @@
         </w:tc>
         <w:tc>
           <w:tcPr>
-            <w:tcW w:w="8101" w:type="dxa"/>
+            <w:tcW w:w="8103" w:type="dxa"/>
             <w:tcBorders/>
             <w:shd w:fill="auto" w:val="clear"/>
           </w:tcPr>
@@ -3973,7 +3969,7 @@
         </w:trPr>
         <w:tc>
           <w:tcPr>
-            <w:tcW w:w="1816" w:type="dxa"/>
+            <w:tcW w:w="1814" w:type="dxa"/>
             <w:tcBorders/>
             <w:shd w:fill="auto" w:val="clear"/>
           </w:tcPr>
@@ -4002,7 +3998,7 @@
         </w:tc>
         <w:tc>
           <w:tcPr>
-            <w:tcW w:w="8101" w:type="dxa"/>
+            <w:tcW w:w="8103" w:type="dxa"/>
             <w:tcBorders/>
             <w:shd w:fill="auto" w:val="clear"/>
           </w:tcPr>
@@ -4094,7 +4090,7 @@
         </w:trPr>
         <w:tc>
           <w:tcPr>
-            <w:tcW w:w="1816" w:type="dxa"/>
+            <w:tcW w:w="1814" w:type="dxa"/>
             <w:tcBorders/>
             <w:shd w:fill="auto" w:val="clear"/>
           </w:tcPr>
@@ -4123,7 +4119,7 @@
         </w:tc>
         <w:tc>
           <w:tcPr>
-            <w:tcW w:w="8101" w:type="dxa"/>
+            <w:tcW w:w="8103" w:type="dxa"/>
             <w:tcBorders/>
             <w:shd w:fill="auto" w:val="clear"/>
           </w:tcPr>
@@ -4621,7 +4617,7 @@
       <w:tblPr>
         <w:tblW w:w="8857" w:type="dxa"/>
         <w:jc w:val="left"/>
-        <w:tblInd w:w="467" w:type="dxa"/>
+        <w:tblInd w:w="437" w:type="dxa"/>
         <w:tblBorders>
           <w:top w:val="single" w:sz="12" w:space="0" w:color="00000A"/>
           <w:left w:val="single" w:sz="12" w:space="0" w:color="00000A"/>
@@ -4632,7 +4628,7 @@
         </w:tblBorders>
         <w:tblCellMar>
           <w:top w:w="0" w:type="dxa"/>
-          <w:left w:w="17" w:type="dxa"/>
+          <w:left w:w="-13" w:type="dxa"/>
           <w:bottom w:w="0" w:type="dxa"/>
           <w:right w:w="108" w:type="dxa"/>
         </w:tblCellMar>
@@ -4660,7 +4656,7 @@
             </w:tcBorders>
             <w:shd w:fill="auto" w:val="clear"/>
             <w:tcMar>
-              <w:left w:w="17" w:type="dxa"/>
+              <w:left w:w="-13" w:type="dxa"/>
             </w:tcMar>
           </w:tcPr>
           <w:p>
@@ -4701,7 +4697,7 @@
             </w:tcBorders>
             <w:shd w:fill="auto" w:val="clear"/>
             <w:tcMar>
-              <w:left w:w="66" w:type="dxa"/>
+              <w:left w:w="50" w:type="dxa"/>
             </w:tcMar>
           </w:tcPr>
           <w:p>
@@ -4744,7 +4740,7 @@
             </w:tcBorders>
             <w:shd w:fill="auto" w:val="clear"/>
             <w:tcMar>
-              <w:left w:w="17" w:type="dxa"/>
+              <w:left w:w="-13" w:type="dxa"/>
             </w:tcMar>
           </w:tcPr>
           <w:p>
@@ -4785,7 +4781,7 @@
             </w:tcBorders>
             <w:shd w:fill="auto" w:val="clear"/>
             <w:tcMar>
-              <w:left w:w="66" w:type="dxa"/>
+              <w:left w:w="50" w:type="dxa"/>
             </w:tcMar>
           </w:tcPr>
           <w:p>
@@ -4828,7 +4824,7 @@
             </w:tcBorders>
             <w:shd w:fill="auto" w:val="clear"/>
             <w:tcMar>
-              <w:left w:w="17" w:type="dxa"/>
+              <w:left w:w="-13" w:type="dxa"/>
             </w:tcMar>
           </w:tcPr>
           <w:p>
@@ -4869,7 +4865,7 @@
             </w:tcBorders>
             <w:shd w:fill="auto" w:val="clear"/>
             <w:tcMar>
-              <w:left w:w="66" w:type="dxa"/>
+              <w:left w:w="50" w:type="dxa"/>
             </w:tcMar>
           </w:tcPr>
           <w:p>
@@ -4912,7 +4908,7 @@
             </w:tcBorders>
             <w:shd w:fill="auto" w:val="clear"/>
             <w:tcMar>
-              <w:left w:w="17" w:type="dxa"/>
+              <w:left w:w="-13" w:type="dxa"/>
             </w:tcMar>
           </w:tcPr>
           <w:p>
@@ -4953,7 +4949,7 @@
             </w:tcBorders>
             <w:shd w:fill="auto" w:val="clear"/>
             <w:tcMar>
-              <w:left w:w="66" w:type="dxa"/>
+              <w:left w:w="50" w:type="dxa"/>
             </w:tcMar>
           </w:tcPr>
           <w:p>
@@ -4996,7 +4992,7 @@
             </w:tcBorders>
             <w:shd w:fill="auto" w:val="clear"/>
             <w:tcMar>
-              <w:left w:w="17" w:type="dxa"/>
+              <w:left w:w="-13" w:type="dxa"/>
             </w:tcMar>
           </w:tcPr>
           <w:p>
@@ -5037,7 +5033,7 @@
             </w:tcBorders>
             <w:shd w:fill="auto" w:val="clear"/>
             <w:tcMar>
-              <w:left w:w="66" w:type="dxa"/>
+              <w:left w:w="50" w:type="dxa"/>
             </w:tcMar>
           </w:tcPr>
           <w:p>
@@ -5083,7 +5079,7 @@
             </w:tcBorders>
             <w:shd w:fill="auto" w:val="clear"/>
             <w:tcMar>
-              <w:left w:w="17" w:type="dxa"/>
+              <w:left w:w="-13" w:type="dxa"/>
             </w:tcMar>
           </w:tcPr>
           <w:p>
@@ -5123,7 +5119,7 @@
             </w:tcBorders>
             <w:shd w:color="auto" w:fill="C00000" w:val="clear"/>
             <w:tcMar>
-              <w:left w:w="66" w:type="dxa"/>
+              <w:left w:w="50" w:type="dxa"/>
             </w:tcMar>
           </w:tcPr>
           <w:p>
@@ -5163,7 +5159,7 @@
             </w:tcBorders>
             <w:shd w:color="auto" w:fill="C00000" w:val="clear"/>
             <w:tcMar>
-              <w:left w:w="66" w:type="dxa"/>
+              <w:left w:w="50" w:type="dxa"/>
             </w:tcMar>
           </w:tcPr>
           <w:p>
@@ -5209,7 +5205,7 @@
             </w:tcBorders>
             <w:shd w:fill="auto" w:val="clear"/>
             <w:tcMar>
-              <w:left w:w="17" w:type="dxa"/>
+              <w:left w:w="-13" w:type="dxa"/>
             </w:tcMar>
           </w:tcPr>
           <w:p>
@@ -5246,7 +5242,7 @@
             </w:tcBorders>
             <w:shd w:fill="auto" w:val="clear"/>
             <w:tcMar>
-              <w:left w:w="66" w:type="dxa"/>
+              <w:left w:w="50" w:type="dxa"/>
             </w:tcMar>
           </w:tcPr>
           <w:p>
@@ -5286,7 +5282,7 @@
             </w:tcBorders>
             <w:shd w:fill="auto" w:val="clear"/>
             <w:tcMar>
-              <w:left w:w="66" w:type="dxa"/>
+              <w:left w:w="50" w:type="dxa"/>
             </w:tcMar>
           </w:tcPr>
           <w:p>
@@ -5329,7 +5325,7 @@
             </w:tcBorders>
             <w:shd w:fill="auto" w:val="clear"/>
             <w:tcMar>
-              <w:left w:w="17" w:type="dxa"/>
+              <w:left w:w="-13" w:type="dxa"/>
             </w:tcMar>
           </w:tcPr>
           <w:p>
@@ -5366,7 +5362,7 @@
             </w:tcBorders>
             <w:shd w:fill="auto" w:val="clear"/>
             <w:tcMar>
-              <w:left w:w="66" w:type="dxa"/>
+              <w:left w:w="50" w:type="dxa"/>
             </w:tcMar>
           </w:tcPr>
           <w:p>
@@ -5403,7 +5399,7 @@
             </w:tcBorders>
             <w:shd w:fill="auto" w:val="clear"/>
             <w:tcMar>
-              <w:left w:w="66" w:type="dxa"/>
+              <w:left w:w="50" w:type="dxa"/>
             </w:tcMar>
           </w:tcPr>
           <w:p>
@@ -5449,7 +5445,7 @@
             </w:tcBorders>
             <w:shd w:fill="auto" w:val="clear"/>
             <w:tcMar>
-              <w:left w:w="17" w:type="dxa"/>
+              <w:left w:w="-13" w:type="dxa"/>
             </w:tcMar>
           </w:tcPr>
           <w:p>
@@ -5486,7 +5482,7 @@
             </w:tcBorders>
             <w:shd w:fill="auto" w:val="clear"/>
             <w:tcMar>
-              <w:left w:w="66" w:type="dxa"/>
+              <w:left w:w="50" w:type="dxa"/>
             </w:tcMar>
           </w:tcPr>
           <w:p>
@@ -5526,7 +5522,7 @@
             </w:tcBorders>
             <w:shd w:fill="auto" w:val="clear"/>
             <w:tcMar>
-              <w:left w:w="66" w:type="dxa"/>
+              <w:left w:w="50" w:type="dxa"/>
             </w:tcMar>
           </w:tcPr>
           <w:p>
@@ -5569,7 +5565,7 @@
             </w:tcBorders>
             <w:shd w:fill="auto" w:val="clear"/>
             <w:tcMar>
-              <w:left w:w="17" w:type="dxa"/>
+              <w:left w:w="-13" w:type="dxa"/>
             </w:tcMar>
           </w:tcPr>
           <w:p>
@@ -5606,7 +5602,7 @@
             </w:tcBorders>
             <w:shd w:fill="auto" w:val="clear"/>
             <w:tcMar>
-              <w:left w:w="66" w:type="dxa"/>
+              <w:left w:w="50" w:type="dxa"/>
             </w:tcMar>
           </w:tcPr>
           <w:p>
@@ -5643,7 +5639,7 @@
             </w:tcBorders>
             <w:shd w:fill="auto" w:val="clear"/>
             <w:tcMar>
-              <w:left w:w="66" w:type="dxa"/>
+              <w:left w:w="50" w:type="dxa"/>
             </w:tcMar>
           </w:tcPr>
           <w:p>
@@ -5709,7 +5705,7 @@
             </w:tcBorders>
             <w:shd w:fill="auto" w:val="clear"/>
             <w:tcMar>
-              <w:left w:w="17" w:type="dxa"/>
+              <w:left w:w="-13" w:type="dxa"/>
             </w:tcMar>
           </w:tcPr>
           <w:p>
@@ -5746,7 +5742,7 @@
             </w:tcBorders>
             <w:shd w:fill="auto" w:val="clear"/>
             <w:tcMar>
-              <w:left w:w="66" w:type="dxa"/>
+              <w:left w:w="50" w:type="dxa"/>
             </w:tcMar>
           </w:tcPr>
           <w:p>
@@ -5786,7 +5782,7 @@
             </w:tcBorders>
             <w:shd w:fill="auto" w:val="clear"/>
             <w:tcMar>
-              <w:left w:w="66" w:type="dxa"/>
+              <w:left w:w="50" w:type="dxa"/>
             </w:tcMar>
           </w:tcPr>
           <w:p>
@@ -5829,7 +5825,7 @@
             </w:tcBorders>
             <w:shd w:fill="auto" w:val="clear"/>
             <w:tcMar>
-              <w:left w:w="17" w:type="dxa"/>
+              <w:left w:w="-13" w:type="dxa"/>
             </w:tcMar>
           </w:tcPr>
           <w:p>
@@ -5866,7 +5862,7 @@
             </w:tcBorders>
             <w:shd w:fill="auto" w:val="clear"/>
             <w:tcMar>
-              <w:left w:w="66" w:type="dxa"/>
+              <w:left w:w="50" w:type="dxa"/>
             </w:tcMar>
           </w:tcPr>
           <w:p>
@@ -5903,7 +5899,7 @@
             </w:tcBorders>
             <w:shd w:fill="auto" w:val="clear"/>
             <w:tcMar>
-              <w:left w:w="66" w:type="dxa"/>
+              <w:left w:w="50" w:type="dxa"/>
             </w:tcMar>
           </w:tcPr>
           <w:p>
@@ -5948,7 +5944,7 @@
             </w:tcBorders>
             <w:shd w:fill="auto" w:val="clear"/>
             <w:tcMar>
-              <w:left w:w="17" w:type="dxa"/>
+              <w:left w:w="-13" w:type="dxa"/>
             </w:tcMar>
           </w:tcPr>
           <w:p>
@@ -5985,7 +5981,7 @@
             </w:tcBorders>
             <w:shd w:fill="auto" w:val="clear"/>
             <w:tcMar>
-              <w:left w:w="66" w:type="dxa"/>
+              <w:left w:w="50" w:type="dxa"/>
             </w:tcMar>
           </w:tcPr>
           <w:p>
@@ -6025,7 +6021,7 @@
             </w:tcBorders>
             <w:shd w:fill="auto" w:val="clear"/>
             <w:tcMar>
-              <w:left w:w="66" w:type="dxa"/>
+              <w:left w:w="50" w:type="dxa"/>
             </w:tcMar>
           </w:tcPr>
           <w:p>
@@ -6067,7 +6063,7 @@
             </w:tcBorders>
             <w:shd w:fill="auto" w:val="clear"/>
             <w:tcMar>
-              <w:left w:w="17" w:type="dxa"/>
+              <w:left w:w="-13" w:type="dxa"/>
             </w:tcMar>
           </w:tcPr>
           <w:p>
@@ -6104,7 +6100,7 @@
             </w:tcBorders>
             <w:shd w:fill="auto" w:val="clear"/>
             <w:tcMar>
-              <w:left w:w="66" w:type="dxa"/>
+              <w:left w:w="50" w:type="dxa"/>
             </w:tcMar>
           </w:tcPr>
           <w:p>
@@ -6141,7 +6137,7 @@
             </w:tcBorders>
             <w:shd w:fill="auto" w:val="clear"/>
             <w:tcMar>
-              <w:left w:w="66" w:type="dxa"/>
+              <w:left w:w="50" w:type="dxa"/>
             </w:tcMar>
           </w:tcPr>
           <w:p>
@@ -6186,7 +6182,7 @@
             </w:tcBorders>
             <w:shd w:fill="auto" w:val="clear"/>
             <w:tcMar>
-              <w:left w:w="17" w:type="dxa"/>
+              <w:left w:w="-13" w:type="dxa"/>
             </w:tcMar>
           </w:tcPr>
           <w:p>
@@ -6223,7 +6219,7 @@
             </w:tcBorders>
             <w:shd w:fill="auto" w:val="clear"/>
             <w:tcMar>
-              <w:left w:w="66" w:type="dxa"/>
+              <w:left w:w="50" w:type="dxa"/>
             </w:tcMar>
           </w:tcPr>
           <w:p>
@@ -6263,7 +6259,7 @@
             </w:tcBorders>
             <w:shd w:fill="auto" w:val="clear"/>
             <w:tcMar>
-              <w:left w:w="66" w:type="dxa"/>
+              <w:left w:w="50" w:type="dxa"/>
             </w:tcMar>
           </w:tcPr>
           <w:p>
@@ -6305,7 +6301,7 @@
             </w:tcBorders>
             <w:shd w:fill="auto" w:val="clear"/>
             <w:tcMar>
-              <w:left w:w="17" w:type="dxa"/>
+              <w:left w:w="-13" w:type="dxa"/>
             </w:tcMar>
           </w:tcPr>
           <w:p>
@@ -6342,7 +6338,7 @@
             </w:tcBorders>
             <w:shd w:fill="auto" w:val="clear"/>
             <w:tcMar>
-              <w:left w:w="66" w:type="dxa"/>
+              <w:left w:w="50" w:type="dxa"/>
             </w:tcMar>
           </w:tcPr>
           <w:p>
@@ -6382,7 +6378,7 @@
             </w:tcBorders>
             <w:shd w:fill="auto" w:val="clear"/>
             <w:tcMar>
-              <w:left w:w="66" w:type="dxa"/>
+              <w:left w:w="50" w:type="dxa"/>
             </w:tcMar>
           </w:tcPr>
           <w:p>
@@ -6424,7 +6420,7 @@
             </w:tcBorders>
             <w:shd w:fill="auto" w:val="clear"/>
             <w:tcMar>
-              <w:left w:w="17" w:type="dxa"/>
+              <w:left w:w="-13" w:type="dxa"/>
             </w:tcMar>
           </w:tcPr>
           <w:p>
@@ -6461,7 +6457,7 @@
             </w:tcBorders>
             <w:shd w:fill="auto" w:val="clear"/>
             <w:tcMar>
-              <w:left w:w="66" w:type="dxa"/>
+              <w:left w:w="50" w:type="dxa"/>
             </w:tcMar>
           </w:tcPr>
           <w:p>
@@ -6498,7 +6494,7 @@
             </w:tcBorders>
             <w:shd w:fill="auto" w:val="clear"/>
             <w:tcMar>
-              <w:left w:w="66" w:type="dxa"/>
+              <w:left w:w="50" w:type="dxa"/>
             </w:tcMar>
           </w:tcPr>
           <w:p>
@@ -6543,7 +6539,7 @@
             </w:tcBorders>
             <w:shd w:fill="auto" w:val="clear"/>
             <w:tcMar>
-              <w:left w:w="17" w:type="dxa"/>
+              <w:left w:w="-13" w:type="dxa"/>
             </w:tcMar>
           </w:tcPr>
           <w:p>
@@ -6580,7 +6576,7 @@
             </w:tcBorders>
             <w:shd w:fill="auto" w:val="clear"/>
             <w:tcMar>
-              <w:left w:w="66" w:type="dxa"/>
+              <w:left w:w="50" w:type="dxa"/>
             </w:tcMar>
           </w:tcPr>
           <w:p>
@@ -6617,7 +6613,7 @@
             </w:tcBorders>
             <w:shd w:fill="auto" w:val="clear"/>
             <w:tcMar>
-              <w:left w:w="66" w:type="dxa"/>
+              <w:left w:w="50" w:type="dxa"/>
             </w:tcMar>
           </w:tcPr>
           <w:p>
@@ -6683,7 +6679,7 @@
             </w:tcBorders>
             <w:shd w:fill="auto" w:val="clear"/>
             <w:tcMar>
-              <w:left w:w="17" w:type="dxa"/>
+              <w:left w:w="-13" w:type="dxa"/>
             </w:tcMar>
           </w:tcPr>
           <w:p>
@@ -6723,7 +6719,7 @@
             </w:tcBorders>
             <w:shd w:color="auto" w:fill="C00000" w:val="clear"/>
             <w:tcMar>
-              <w:left w:w="66" w:type="dxa"/>
+              <w:left w:w="50" w:type="dxa"/>
             </w:tcMar>
           </w:tcPr>
           <w:p>
@@ -6763,7 +6759,7 @@
             </w:tcBorders>
             <w:shd w:color="auto" w:fill="C00000" w:val="clear"/>
             <w:tcMar>
-              <w:left w:w="66" w:type="dxa"/>
+              <w:left w:w="50" w:type="dxa"/>
             </w:tcMar>
           </w:tcPr>
           <w:p>
@@ -6809,7 +6805,7 @@
             </w:tcBorders>
             <w:shd w:fill="auto" w:val="clear"/>
             <w:tcMar>
-              <w:left w:w="17" w:type="dxa"/>
+              <w:left w:w="-13" w:type="dxa"/>
             </w:tcMar>
           </w:tcPr>
           <w:p>
@@ -6846,7 +6842,7 @@
             </w:tcBorders>
             <w:shd w:fill="auto" w:val="clear"/>
             <w:tcMar>
-              <w:left w:w="66" w:type="dxa"/>
+              <w:left w:w="50" w:type="dxa"/>
             </w:tcMar>
           </w:tcPr>
           <w:p>
@@ -6889,7 +6885,7 @@
             </w:tcBorders>
             <w:shd w:fill="auto" w:val="clear"/>
             <w:tcMar>
-              <w:left w:w="66" w:type="dxa"/>
+              <w:left w:w="50" w:type="dxa"/>
             </w:tcMar>
           </w:tcPr>
           <w:p>
@@ -6932,7 +6928,7 @@
             </w:tcBorders>
             <w:shd w:fill="auto" w:val="clear"/>
             <w:tcMar>
-              <w:left w:w="17" w:type="dxa"/>
+              <w:left w:w="-13" w:type="dxa"/>
             </w:tcMar>
           </w:tcPr>
           <w:p>
@@ -6969,7 +6965,7 @@
             </w:tcBorders>
             <w:shd w:fill="auto" w:val="clear"/>
             <w:tcMar>
-              <w:left w:w="66" w:type="dxa"/>
+              <w:left w:w="50" w:type="dxa"/>
             </w:tcMar>
           </w:tcPr>
           <w:p>
@@ -7009,7 +7005,7 @@
             </w:tcBorders>
             <w:shd w:fill="auto" w:val="clear"/>
             <w:tcMar>
-              <w:left w:w="66" w:type="dxa"/>
+              <w:left w:w="50" w:type="dxa"/>
             </w:tcMar>
           </w:tcPr>
           <w:p>
@@ -7048,7 +7044,7 @@
             </w:tcBorders>
             <w:shd w:fill="auto" w:val="clear"/>
             <w:tcMar>
-              <w:left w:w="17" w:type="dxa"/>
+              <w:left w:w="-13" w:type="dxa"/>
             </w:tcMar>
           </w:tcPr>
           <w:p>
@@ -7089,7 +7085,7 @@
             </w:tcBorders>
             <w:shd w:fill="auto" w:val="clear"/>
             <w:tcMar>
-              <w:left w:w="66" w:type="dxa"/>
+              <w:left w:w="50" w:type="dxa"/>
             </w:tcMar>
           </w:tcPr>
           <w:p>
@@ -7132,7 +7128,7 @@
             </w:tcBorders>
             <w:shd w:fill="auto" w:val="clear"/>
             <w:tcMar>
-              <w:left w:w="17" w:type="dxa"/>
+              <w:left w:w="-13" w:type="dxa"/>
             </w:tcMar>
           </w:tcPr>
           <w:p>
@@ -7173,7 +7169,7 @@
             </w:tcBorders>
             <w:shd w:fill="auto" w:val="clear"/>
             <w:tcMar>
-              <w:left w:w="66" w:type="dxa"/>
+              <w:left w:w="50" w:type="dxa"/>
             </w:tcMar>
           </w:tcPr>
           <w:p>
@@ -7298,7 +7294,7 @@
       <w:tblPr>
         <w:tblW w:w="8857" w:type="dxa"/>
         <w:jc w:val="left"/>
-        <w:tblInd w:w="467" w:type="dxa"/>
+        <w:tblInd w:w="437" w:type="dxa"/>
         <w:tblBorders>
           <w:top w:val="single" w:sz="12" w:space="0" w:color="00000A"/>
           <w:left w:val="single" w:sz="12" w:space="0" w:color="00000A"/>
@@ -7309,7 +7305,7 @@
         </w:tblBorders>
         <w:tblCellMar>
           <w:top w:w="0" w:type="dxa"/>
-          <w:left w:w="17" w:type="dxa"/>
+          <w:left w:w="-13" w:type="dxa"/>
           <w:bottom w:w="0" w:type="dxa"/>
           <w:right w:w="108" w:type="dxa"/>
         </w:tblCellMar>
@@ -7337,7 +7333,7 @@
             </w:tcBorders>
             <w:shd w:fill="auto" w:val="clear"/>
             <w:tcMar>
-              <w:left w:w="17" w:type="dxa"/>
+              <w:left w:w="-13" w:type="dxa"/>
             </w:tcMar>
           </w:tcPr>
           <w:p>
@@ -7378,7 +7374,7 @@
             </w:tcBorders>
             <w:shd w:fill="auto" w:val="clear"/>
             <w:tcMar>
-              <w:left w:w="66" w:type="dxa"/>
+              <w:left w:w="50" w:type="dxa"/>
             </w:tcMar>
           </w:tcPr>
           <w:p>
@@ -7421,7 +7417,7 @@
             </w:tcBorders>
             <w:shd w:fill="auto" w:val="clear"/>
             <w:tcMar>
-              <w:left w:w="17" w:type="dxa"/>
+              <w:left w:w="-13" w:type="dxa"/>
             </w:tcMar>
           </w:tcPr>
           <w:p>
@@ -7462,7 +7458,7 @@
             </w:tcBorders>
             <w:shd w:fill="auto" w:val="clear"/>
             <w:tcMar>
-              <w:left w:w="66" w:type="dxa"/>
+              <w:left w:w="50" w:type="dxa"/>
             </w:tcMar>
           </w:tcPr>
           <w:p>
@@ -7505,7 +7501,7 @@
             </w:tcBorders>
             <w:shd w:fill="auto" w:val="clear"/>
             <w:tcMar>
-              <w:left w:w="17" w:type="dxa"/>
+              <w:left w:w="-13" w:type="dxa"/>
             </w:tcMar>
           </w:tcPr>
           <w:p>
@@ -7546,7 +7542,7 @@
             </w:tcBorders>
             <w:shd w:fill="auto" w:val="clear"/>
             <w:tcMar>
-              <w:left w:w="66" w:type="dxa"/>
+              <w:left w:w="50" w:type="dxa"/>
             </w:tcMar>
           </w:tcPr>
           <w:p>
@@ -7589,7 +7585,7 @@
             </w:tcBorders>
             <w:shd w:fill="auto" w:val="clear"/>
             <w:tcMar>
-              <w:left w:w="17" w:type="dxa"/>
+              <w:left w:w="-13" w:type="dxa"/>
             </w:tcMar>
           </w:tcPr>
           <w:p>
@@ -7630,7 +7626,7 @@
             </w:tcBorders>
             <w:shd w:fill="auto" w:val="clear"/>
             <w:tcMar>
-              <w:left w:w="66" w:type="dxa"/>
+              <w:left w:w="50" w:type="dxa"/>
             </w:tcMar>
           </w:tcPr>
           <w:p>
@@ -7673,7 +7669,7 @@
             </w:tcBorders>
             <w:shd w:fill="auto" w:val="clear"/>
             <w:tcMar>
-              <w:left w:w="17" w:type="dxa"/>
+              <w:left w:w="-13" w:type="dxa"/>
             </w:tcMar>
           </w:tcPr>
           <w:p>
@@ -7714,7 +7710,7 @@
             </w:tcBorders>
             <w:shd w:fill="auto" w:val="clear"/>
             <w:tcMar>
-              <w:left w:w="66" w:type="dxa"/>
+              <w:left w:w="50" w:type="dxa"/>
             </w:tcMar>
           </w:tcPr>
           <w:p>
@@ -7760,7 +7756,7 @@
             </w:tcBorders>
             <w:shd w:fill="auto" w:val="clear"/>
             <w:tcMar>
-              <w:left w:w="17" w:type="dxa"/>
+              <w:left w:w="-13" w:type="dxa"/>
             </w:tcMar>
           </w:tcPr>
           <w:p>
@@ -7800,7 +7796,7 @@
             </w:tcBorders>
             <w:shd w:color="auto" w:fill="C00000" w:val="clear"/>
             <w:tcMar>
-              <w:left w:w="66" w:type="dxa"/>
+              <w:left w:w="50" w:type="dxa"/>
             </w:tcMar>
           </w:tcPr>
           <w:p>
@@ -7840,7 +7836,7 @@
             </w:tcBorders>
             <w:shd w:color="auto" w:fill="C00000" w:val="clear"/>
             <w:tcMar>
-              <w:left w:w="66" w:type="dxa"/>
+              <w:left w:w="50" w:type="dxa"/>
             </w:tcMar>
           </w:tcPr>
           <w:p>
@@ -7886,7 +7882,7 @@
             </w:tcBorders>
             <w:shd w:fill="auto" w:val="clear"/>
             <w:tcMar>
-              <w:left w:w="17" w:type="dxa"/>
+              <w:left w:w="-13" w:type="dxa"/>
             </w:tcMar>
           </w:tcPr>
           <w:p>
@@ -7923,7 +7919,7 @@
             </w:tcBorders>
             <w:shd w:fill="auto" w:val="clear"/>
             <w:tcMar>
-              <w:left w:w="66" w:type="dxa"/>
+              <w:left w:w="50" w:type="dxa"/>
             </w:tcMar>
           </w:tcPr>
           <w:p>
@@ -7963,7 +7959,7 @@
             </w:tcBorders>
             <w:shd w:fill="auto" w:val="clear"/>
             <w:tcMar>
-              <w:left w:w="66" w:type="dxa"/>
+              <w:left w:w="50" w:type="dxa"/>
             </w:tcMar>
           </w:tcPr>
           <w:p>
@@ -8006,7 +8002,7 @@
             </w:tcBorders>
             <w:shd w:fill="auto" w:val="clear"/>
             <w:tcMar>
-              <w:left w:w="17" w:type="dxa"/>
+              <w:left w:w="-13" w:type="dxa"/>
             </w:tcMar>
           </w:tcPr>
           <w:p>
@@ -8043,7 +8039,7 @@
             </w:tcBorders>
             <w:shd w:fill="auto" w:val="clear"/>
             <w:tcMar>
-              <w:left w:w="66" w:type="dxa"/>
+              <w:left w:w="50" w:type="dxa"/>
             </w:tcMar>
           </w:tcPr>
           <w:p>
@@ -8080,7 +8076,7 @@
             </w:tcBorders>
             <w:shd w:fill="auto" w:val="clear"/>
             <w:tcMar>
-              <w:left w:w="66" w:type="dxa"/>
+              <w:left w:w="50" w:type="dxa"/>
             </w:tcMar>
           </w:tcPr>
           <w:p>
@@ -8126,7 +8122,7 @@
             </w:tcBorders>
             <w:shd w:fill="auto" w:val="clear"/>
             <w:tcMar>
-              <w:left w:w="17" w:type="dxa"/>
+              <w:left w:w="-13" w:type="dxa"/>
             </w:tcMar>
           </w:tcPr>
           <w:p>
@@ -8163,7 +8159,7 @@
             </w:tcBorders>
             <w:shd w:fill="auto" w:val="clear"/>
             <w:tcMar>
-              <w:left w:w="66" w:type="dxa"/>
+              <w:left w:w="50" w:type="dxa"/>
             </w:tcMar>
           </w:tcPr>
           <w:p>
@@ -8203,7 +8199,7 @@
             </w:tcBorders>
             <w:shd w:fill="auto" w:val="clear"/>
             <w:tcMar>
-              <w:left w:w="66" w:type="dxa"/>
+              <w:left w:w="50" w:type="dxa"/>
             </w:tcMar>
           </w:tcPr>
           <w:p>
@@ -8246,7 +8242,7 @@
             </w:tcBorders>
             <w:shd w:fill="auto" w:val="clear"/>
             <w:tcMar>
-              <w:left w:w="17" w:type="dxa"/>
+              <w:left w:w="-13" w:type="dxa"/>
             </w:tcMar>
           </w:tcPr>
           <w:p>
@@ -8283,7 +8279,7 @@
             </w:tcBorders>
             <w:shd w:fill="auto" w:val="clear"/>
             <w:tcMar>
-              <w:left w:w="66" w:type="dxa"/>
+              <w:left w:w="50" w:type="dxa"/>
             </w:tcMar>
           </w:tcPr>
           <w:p>
@@ -8320,7 +8316,7 @@
             </w:tcBorders>
             <w:shd w:fill="auto" w:val="clear"/>
             <w:tcMar>
-              <w:left w:w="66" w:type="dxa"/>
+              <w:left w:w="50" w:type="dxa"/>
             </w:tcMar>
           </w:tcPr>
           <w:p>
@@ -8366,7 +8362,7 @@
             </w:tcBorders>
             <w:shd w:fill="auto" w:val="clear"/>
             <w:tcMar>
-              <w:left w:w="17" w:type="dxa"/>
+              <w:left w:w="-13" w:type="dxa"/>
             </w:tcMar>
           </w:tcPr>
           <w:p>
@@ -8403,7 +8399,7 @@
             </w:tcBorders>
             <w:shd w:fill="auto" w:val="clear"/>
             <w:tcMar>
-              <w:left w:w="66" w:type="dxa"/>
+              <w:left w:w="50" w:type="dxa"/>
             </w:tcMar>
           </w:tcPr>
           <w:p>
@@ -8443,7 +8439,7 @@
             </w:tcBorders>
             <w:shd w:fill="auto" w:val="clear"/>
             <w:tcMar>
-              <w:left w:w="66" w:type="dxa"/>
+              <w:left w:w="50" w:type="dxa"/>
             </w:tcMar>
           </w:tcPr>
           <w:p>
@@ -8486,7 +8482,7 @@
             </w:tcBorders>
             <w:shd w:fill="auto" w:val="clear"/>
             <w:tcMar>
-              <w:left w:w="17" w:type="dxa"/>
+              <w:left w:w="-13" w:type="dxa"/>
             </w:tcMar>
           </w:tcPr>
           <w:p>
@@ -8523,7 +8519,7 @@
             </w:tcBorders>
             <w:shd w:fill="auto" w:val="clear"/>
             <w:tcMar>
-              <w:left w:w="66" w:type="dxa"/>
+              <w:left w:w="50" w:type="dxa"/>
             </w:tcMar>
           </w:tcPr>
           <w:p>
@@ -8560,7 +8556,7 @@
             </w:tcBorders>
             <w:shd w:fill="auto" w:val="clear"/>
             <w:tcMar>
-              <w:left w:w="66" w:type="dxa"/>
+              <w:left w:w="50" w:type="dxa"/>
             </w:tcMar>
           </w:tcPr>
           <w:p>
@@ -8605,7 +8601,7 @@
             </w:tcBorders>
             <w:shd w:fill="auto" w:val="clear"/>
             <w:tcMar>
-              <w:left w:w="17" w:type="dxa"/>
+              <w:left w:w="-13" w:type="dxa"/>
             </w:tcMar>
           </w:tcPr>
           <w:p>
@@ -8642,7 +8638,7 @@
             </w:tcBorders>
             <w:shd w:fill="auto" w:val="clear"/>
             <w:tcMar>
-              <w:left w:w="66" w:type="dxa"/>
+              <w:left w:w="50" w:type="dxa"/>
             </w:tcMar>
           </w:tcPr>
           <w:p>
@@ -8679,7 +8675,7 @@
             </w:tcBorders>
             <w:shd w:fill="auto" w:val="clear"/>
             <w:tcMar>
-              <w:left w:w="66" w:type="dxa"/>
+              <w:left w:w="50" w:type="dxa"/>
             </w:tcMar>
           </w:tcPr>
           <w:p>
@@ -8724,7 +8720,7 @@
             </w:tcBorders>
             <w:shd w:fill="auto" w:val="clear"/>
             <w:tcMar>
-              <w:left w:w="17" w:type="dxa"/>
+              <w:left w:w="-13" w:type="dxa"/>
             </w:tcMar>
           </w:tcPr>
           <w:p>
@@ -8761,7 +8757,7 @@
             </w:tcBorders>
             <w:shd w:fill="auto" w:val="clear"/>
             <w:tcMar>
-              <w:left w:w="66" w:type="dxa"/>
+              <w:left w:w="50" w:type="dxa"/>
             </w:tcMar>
           </w:tcPr>
           <w:p>
@@ -8798,7 +8794,7 @@
             </w:tcBorders>
             <w:shd w:fill="auto" w:val="clear"/>
             <w:tcMar>
-              <w:left w:w="66" w:type="dxa"/>
+              <w:left w:w="50" w:type="dxa"/>
             </w:tcMar>
           </w:tcPr>
           <w:p>
@@ -8844,7 +8840,7 @@
             </w:tcBorders>
             <w:shd w:fill="auto" w:val="clear"/>
             <w:tcMar>
-              <w:left w:w="17" w:type="dxa"/>
+              <w:left w:w="-13" w:type="dxa"/>
             </w:tcMar>
           </w:tcPr>
           <w:p>
@@ -8884,7 +8880,7 @@
             </w:tcBorders>
             <w:shd w:color="auto" w:fill="C00000" w:val="clear"/>
             <w:tcMar>
-              <w:left w:w="66" w:type="dxa"/>
+              <w:left w:w="50" w:type="dxa"/>
             </w:tcMar>
           </w:tcPr>
           <w:p>
@@ -8924,7 +8920,7 @@
             </w:tcBorders>
             <w:shd w:color="auto" w:fill="C00000" w:val="clear"/>
             <w:tcMar>
-              <w:left w:w="66" w:type="dxa"/>
+              <w:left w:w="50" w:type="dxa"/>
             </w:tcMar>
           </w:tcPr>
           <w:p>
@@ -8970,7 +8966,7 @@
             </w:tcBorders>
             <w:shd w:fill="auto" w:val="clear"/>
             <w:tcMar>
-              <w:left w:w="17" w:type="dxa"/>
+              <w:left w:w="-13" w:type="dxa"/>
             </w:tcMar>
           </w:tcPr>
           <w:p>
@@ -9007,7 +9003,7 @@
             </w:tcBorders>
             <w:shd w:fill="auto" w:val="clear"/>
             <w:tcMar>
-              <w:left w:w="66" w:type="dxa"/>
+              <w:left w:w="50" w:type="dxa"/>
             </w:tcMar>
           </w:tcPr>
           <w:p>
@@ -9047,7 +9043,7 @@
             </w:tcBorders>
             <w:shd w:fill="auto" w:val="clear"/>
             <w:tcMar>
-              <w:left w:w="66" w:type="dxa"/>
+              <w:left w:w="50" w:type="dxa"/>
             </w:tcMar>
           </w:tcPr>
           <w:p>
@@ -9090,7 +9086,7 @@
             </w:tcBorders>
             <w:shd w:fill="auto" w:val="clear"/>
             <w:tcMar>
-              <w:left w:w="17" w:type="dxa"/>
+              <w:left w:w="-13" w:type="dxa"/>
             </w:tcMar>
           </w:tcPr>
           <w:p>
@@ -9127,7 +9123,7 @@
             </w:tcBorders>
             <w:shd w:fill="auto" w:val="clear"/>
             <w:tcMar>
-              <w:left w:w="66" w:type="dxa"/>
+              <w:left w:w="50" w:type="dxa"/>
             </w:tcMar>
           </w:tcPr>
           <w:p>
@@ -9164,7 +9160,7 @@
             </w:tcBorders>
             <w:shd w:fill="auto" w:val="clear"/>
             <w:tcMar>
-              <w:left w:w="66" w:type="dxa"/>
+              <w:left w:w="50" w:type="dxa"/>
             </w:tcMar>
           </w:tcPr>
           <w:p>
@@ -9206,7 +9202,7 @@
             </w:tcBorders>
             <w:shd w:fill="auto" w:val="clear"/>
             <w:tcMar>
-              <w:left w:w="17" w:type="dxa"/>
+              <w:left w:w="-13" w:type="dxa"/>
             </w:tcMar>
           </w:tcPr>
           <w:p>
@@ -9243,7 +9239,7 @@
             </w:tcBorders>
             <w:shd w:fill="auto" w:val="clear"/>
             <w:tcMar>
-              <w:left w:w="66" w:type="dxa"/>
+              <w:left w:w="50" w:type="dxa"/>
             </w:tcMar>
           </w:tcPr>
           <w:p>
@@ -9283,7 +9279,7 @@
             </w:tcBorders>
             <w:shd w:fill="auto" w:val="clear"/>
             <w:tcMar>
-              <w:left w:w="66" w:type="dxa"/>
+              <w:left w:w="50" w:type="dxa"/>
             </w:tcMar>
           </w:tcPr>
           <w:p>
@@ -9325,7 +9321,7 @@
             </w:tcBorders>
             <w:shd w:fill="auto" w:val="clear"/>
             <w:tcMar>
-              <w:left w:w="17" w:type="dxa"/>
+              <w:left w:w="-13" w:type="dxa"/>
             </w:tcMar>
           </w:tcPr>
           <w:p>
@@ -9362,7 +9358,7 @@
             </w:tcBorders>
             <w:shd w:fill="auto" w:val="clear"/>
             <w:tcMar>
-              <w:left w:w="66" w:type="dxa"/>
+              <w:left w:w="50" w:type="dxa"/>
             </w:tcMar>
           </w:tcPr>
           <w:p>
@@ -9399,7 +9395,7 @@
             </w:tcBorders>
             <w:shd w:fill="auto" w:val="clear"/>
             <w:tcMar>
-              <w:left w:w="66" w:type="dxa"/>
+              <w:left w:w="50" w:type="dxa"/>
             </w:tcMar>
           </w:tcPr>
           <w:p>
@@ -9441,7 +9437,7 @@
             </w:tcBorders>
             <w:shd w:fill="auto" w:val="clear"/>
             <w:tcMar>
-              <w:left w:w="17" w:type="dxa"/>
+              <w:left w:w="-13" w:type="dxa"/>
             </w:tcMar>
           </w:tcPr>
           <w:p>
@@ -9478,7 +9474,7 @@
             </w:tcBorders>
             <w:shd w:fill="auto" w:val="clear"/>
             <w:tcMar>
-              <w:left w:w="66" w:type="dxa"/>
+              <w:left w:w="50" w:type="dxa"/>
             </w:tcMar>
           </w:tcPr>
           <w:p>
@@ -9518,7 +9514,7 @@
             </w:tcBorders>
             <w:shd w:fill="auto" w:val="clear"/>
             <w:tcMar>
-              <w:left w:w="66" w:type="dxa"/>
+              <w:left w:w="50" w:type="dxa"/>
             </w:tcMar>
           </w:tcPr>
           <w:p>
@@ -9560,7 +9556,7 @@
             </w:tcBorders>
             <w:shd w:fill="auto" w:val="clear"/>
             <w:tcMar>
-              <w:left w:w="17" w:type="dxa"/>
+              <w:left w:w="-13" w:type="dxa"/>
             </w:tcMar>
           </w:tcPr>
           <w:p>
@@ -9597,7 +9593,7 @@
             </w:tcBorders>
             <w:shd w:fill="auto" w:val="clear"/>
             <w:tcMar>
-              <w:left w:w="66" w:type="dxa"/>
+              <w:left w:w="50" w:type="dxa"/>
             </w:tcMar>
           </w:tcPr>
           <w:p>
@@ -9634,7 +9630,7 @@
             </w:tcBorders>
             <w:shd w:fill="auto" w:val="clear"/>
             <w:tcMar>
-              <w:left w:w="66" w:type="dxa"/>
+              <w:left w:w="50" w:type="dxa"/>
             </w:tcMar>
           </w:tcPr>
           <w:p>
@@ -9676,7 +9672,7 @@
             </w:tcBorders>
             <w:shd w:fill="auto" w:val="clear"/>
             <w:tcMar>
-              <w:left w:w="17" w:type="dxa"/>
+              <w:left w:w="-13" w:type="dxa"/>
             </w:tcMar>
           </w:tcPr>
           <w:p>
@@ -9713,7 +9709,7 @@
             </w:tcBorders>
             <w:shd w:fill="auto" w:val="clear"/>
             <w:tcMar>
-              <w:left w:w="66" w:type="dxa"/>
+              <w:left w:w="50" w:type="dxa"/>
             </w:tcMar>
           </w:tcPr>
           <w:p>
@@ -9756,7 +9752,7 @@
             </w:tcBorders>
             <w:shd w:fill="auto" w:val="clear"/>
             <w:tcMar>
-              <w:left w:w="66" w:type="dxa"/>
+              <w:left w:w="50" w:type="dxa"/>
             </w:tcMar>
           </w:tcPr>
           <w:p>
@@ -9796,7 +9792,7 @@
             </w:tcBorders>
             <w:shd w:fill="auto" w:val="clear"/>
             <w:tcMar>
-              <w:left w:w="17" w:type="dxa"/>
+              <w:left w:w="-13" w:type="dxa"/>
             </w:tcMar>
           </w:tcPr>
           <w:p>
@@ -9833,7 +9829,7 @@
             </w:tcBorders>
             <w:shd w:fill="auto" w:val="clear"/>
             <w:tcMar>
-              <w:left w:w="66" w:type="dxa"/>
+              <w:left w:w="50" w:type="dxa"/>
             </w:tcMar>
           </w:tcPr>
           <w:p>
@@ -9870,7 +9866,7 @@
             </w:tcBorders>
             <w:shd w:fill="auto" w:val="clear"/>
             <w:tcMar>
-              <w:left w:w="66" w:type="dxa"/>
+              <w:left w:w="50" w:type="dxa"/>
             </w:tcMar>
           </w:tcPr>
           <w:p>
@@ -9909,7 +9905,7 @@
             </w:tcBorders>
             <w:shd w:fill="auto" w:val="clear"/>
             <w:tcMar>
-              <w:left w:w="17" w:type="dxa"/>
+              <w:left w:w="-13" w:type="dxa"/>
             </w:tcMar>
           </w:tcPr>
           <w:p>
@@ -9950,7 +9946,7 @@
             </w:tcBorders>
             <w:shd w:fill="auto" w:val="clear"/>
             <w:tcMar>
-              <w:left w:w="66" w:type="dxa"/>
+              <w:left w:w="50" w:type="dxa"/>
             </w:tcMar>
           </w:tcPr>
           <w:p>
@@ -9993,7 +9989,7 @@
             </w:tcBorders>
             <w:shd w:fill="auto" w:val="clear"/>
             <w:tcMar>
-              <w:left w:w="17" w:type="dxa"/>
+              <w:left w:w="-13" w:type="dxa"/>
             </w:tcMar>
           </w:tcPr>
           <w:p>
@@ -10034,7 +10030,7 @@
             </w:tcBorders>
             <w:shd w:fill="auto" w:val="clear"/>
             <w:tcMar>
-              <w:left w:w="66" w:type="dxa"/>
+              <w:left w:w="50" w:type="dxa"/>
             </w:tcMar>
           </w:tcPr>
           <w:p>
@@ -10143,7 +10139,7 @@
       <w:tblPr>
         <w:tblW w:w="8857" w:type="dxa"/>
         <w:jc w:val="left"/>
-        <w:tblInd w:w="467" w:type="dxa"/>
+        <w:tblInd w:w="437" w:type="dxa"/>
         <w:tblBorders>
           <w:top w:val="single" w:sz="12" w:space="0" w:color="00000A"/>
           <w:left w:val="single" w:sz="12" w:space="0" w:color="00000A"/>
@@ -10154,7 +10150,7 @@
         </w:tblBorders>
         <w:tblCellMar>
           <w:top w:w="0" w:type="dxa"/>
-          <w:left w:w="17" w:type="dxa"/>
+          <w:left w:w="-13" w:type="dxa"/>
           <w:bottom w:w="0" w:type="dxa"/>
           <w:right w:w="108" w:type="dxa"/>
         </w:tblCellMar>
@@ -10182,7 +10178,7 @@
             </w:tcBorders>
             <w:shd w:fill="auto" w:val="clear"/>
             <w:tcMar>
-              <w:left w:w="17" w:type="dxa"/>
+              <w:left w:w="-13" w:type="dxa"/>
             </w:tcMar>
           </w:tcPr>
           <w:p>
@@ -10223,7 +10219,7 @@
             </w:tcBorders>
             <w:shd w:fill="auto" w:val="clear"/>
             <w:tcMar>
-              <w:left w:w="66" w:type="dxa"/>
+              <w:left w:w="50" w:type="dxa"/>
             </w:tcMar>
           </w:tcPr>
           <w:p>
@@ -10266,7 +10262,7 @@
             </w:tcBorders>
             <w:shd w:fill="auto" w:val="clear"/>
             <w:tcMar>
-              <w:left w:w="17" w:type="dxa"/>
+              <w:left w:w="-13" w:type="dxa"/>
             </w:tcMar>
           </w:tcPr>
           <w:p>
@@ -10307,7 +10303,7 @@
             </w:tcBorders>
             <w:shd w:fill="auto" w:val="clear"/>
             <w:tcMar>
-              <w:left w:w="66" w:type="dxa"/>
+              <w:left w:w="50" w:type="dxa"/>
             </w:tcMar>
           </w:tcPr>
           <w:p>
@@ -10350,7 +10346,7 @@
             </w:tcBorders>
             <w:shd w:fill="auto" w:val="clear"/>
             <w:tcMar>
-              <w:left w:w="17" w:type="dxa"/>
+              <w:left w:w="-13" w:type="dxa"/>
             </w:tcMar>
           </w:tcPr>
           <w:p>
@@ -10391,7 +10387,7 @@
             </w:tcBorders>
             <w:shd w:fill="auto" w:val="clear"/>
             <w:tcMar>
-              <w:left w:w="66" w:type="dxa"/>
+              <w:left w:w="50" w:type="dxa"/>
             </w:tcMar>
           </w:tcPr>
           <w:p>
@@ -10434,7 +10430,7 @@
             </w:tcBorders>
             <w:shd w:fill="auto" w:val="clear"/>
             <w:tcMar>
-              <w:left w:w="17" w:type="dxa"/>
+              <w:left w:w="-13" w:type="dxa"/>
             </w:tcMar>
           </w:tcPr>
           <w:p>
@@ -10475,7 +10471,7 @@
             </w:tcBorders>
             <w:shd w:fill="auto" w:val="clear"/>
             <w:tcMar>
-              <w:left w:w="66" w:type="dxa"/>
+              <w:left w:w="50" w:type="dxa"/>
             </w:tcMar>
           </w:tcPr>
           <w:p>
@@ -10518,7 +10514,7 @@
             </w:tcBorders>
             <w:shd w:fill="auto" w:val="clear"/>
             <w:tcMar>
-              <w:left w:w="17" w:type="dxa"/>
+              <w:left w:w="-13" w:type="dxa"/>
             </w:tcMar>
           </w:tcPr>
           <w:p>
@@ -10559,7 +10555,7 @@
             </w:tcBorders>
             <w:shd w:fill="auto" w:val="clear"/>
             <w:tcMar>
-              <w:left w:w="66" w:type="dxa"/>
+              <w:left w:w="50" w:type="dxa"/>
             </w:tcMar>
           </w:tcPr>
           <w:p>
@@ -10605,7 +10601,7 @@
             </w:tcBorders>
             <w:shd w:fill="auto" w:val="clear"/>
             <w:tcMar>
-              <w:left w:w="17" w:type="dxa"/>
+              <w:left w:w="-13" w:type="dxa"/>
             </w:tcMar>
           </w:tcPr>
           <w:p>
@@ -10645,7 +10641,7 @@
             </w:tcBorders>
             <w:shd w:color="auto" w:fill="C00000" w:val="clear"/>
             <w:tcMar>
-              <w:left w:w="66" w:type="dxa"/>
+              <w:left w:w="50" w:type="dxa"/>
             </w:tcMar>
           </w:tcPr>
           <w:p>
@@ -10685,7 +10681,7 @@
             </w:tcBorders>
             <w:shd w:color="auto" w:fill="C00000" w:val="clear"/>
             <w:tcMar>
-              <w:left w:w="66" w:type="dxa"/>
+              <w:left w:w="50" w:type="dxa"/>
             </w:tcMar>
           </w:tcPr>
           <w:p>
@@ -10731,7 +10727,7 @@
             </w:tcBorders>
             <w:shd w:fill="auto" w:val="clear"/>
             <w:tcMar>
-              <w:left w:w="17" w:type="dxa"/>
+              <w:left w:w="-13" w:type="dxa"/>
             </w:tcMar>
           </w:tcPr>
           <w:p>
@@ -10768,7 +10764,7 @@
             </w:tcBorders>
             <w:shd w:fill="auto" w:val="clear"/>
             <w:tcMar>
-              <w:left w:w="66" w:type="dxa"/>
+              <w:left w:w="50" w:type="dxa"/>
             </w:tcMar>
           </w:tcPr>
           <w:p>
@@ -10808,7 +10804,7 @@
             </w:tcBorders>
             <w:shd w:fill="auto" w:val="clear"/>
             <w:tcMar>
-              <w:left w:w="66" w:type="dxa"/>
+              <w:left w:w="50" w:type="dxa"/>
             </w:tcMar>
           </w:tcPr>
           <w:p>
@@ -10854,7 +10850,7 @@
             </w:tcBorders>
             <w:shd w:fill="auto" w:val="clear"/>
             <w:tcMar>
-              <w:left w:w="17" w:type="dxa"/>
+              <w:left w:w="-13" w:type="dxa"/>
             </w:tcMar>
           </w:tcPr>
           <w:p>
@@ -10891,7 +10887,7 @@
             </w:tcBorders>
             <w:shd w:fill="auto" w:val="clear"/>
             <w:tcMar>
-              <w:left w:w="66" w:type="dxa"/>
+              <w:left w:w="50" w:type="dxa"/>
             </w:tcMar>
           </w:tcPr>
           <w:p>
@@ -10931,7 +10927,7 @@
             </w:tcBorders>
             <w:shd w:fill="auto" w:val="clear"/>
             <w:tcMar>
-              <w:left w:w="66" w:type="dxa"/>
+              <w:left w:w="50" w:type="dxa"/>
             </w:tcMar>
           </w:tcPr>
           <w:p>
@@ -10974,7 +10970,7 @@
             </w:tcBorders>
             <w:shd w:fill="auto" w:val="clear"/>
             <w:tcMar>
-              <w:left w:w="17" w:type="dxa"/>
+              <w:left w:w="-13" w:type="dxa"/>
             </w:tcMar>
           </w:tcPr>
           <w:p>
@@ -11011,7 +11007,7 @@
             </w:tcBorders>
             <w:shd w:fill="auto" w:val="clear"/>
             <w:tcMar>
-              <w:left w:w="66" w:type="dxa"/>
+              <w:left w:w="50" w:type="dxa"/>
             </w:tcMar>
           </w:tcPr>
           <w:p>
@@ -11048,7 +11044,7 @@
             </w:tcBorders>
             <w:shd w:fill="auto" w:val="clear"/>
             <w:tcMar>
-              <w:left w:w="66" w:type="dxa"/>
+              <w:left w:w="50" w:type="dxa"/>
             </w:tcMar>
           </w:tcPr>
           <w:p>
@@ -11094,7 +11090,7 @@
             </w:tcBorders>
             <w:shd w:fill="auto" w:val="clear"/>
             <w:tcMar>
-              <w:left w:w="17" w:type="dxa"/>
+              <w:left w:w="-13" w:type="dxa"/>
             </w:tcMar>
           </w:tcPr>
           <w:p>
@@ -11131,7 +11127,7 @@
             </w:tcBorders>
             <w:shd w:fill="auto" w:val="clear"/>
             <w:tcMar>
-              <w:left w:w="66" w:type="dxa"/>
+              <w:left w:w="50" w:type="dxa"/>
             </w:tcMar>
           </w:tcPr>
           <w:p>
@@ -11171,7 +11167,7 @@
             </w:tcBorders>
             <w:shd w:fill="auto" w:val="clear"/>
             <w:tcMar>
-              <w:left w:w="66" w:type="dxa"/>
+              <w:left w:w="50" w:type="dxa"/>
             </w:tcMar>
           </w:tcPr>
           <w:p>
@@ -11217,7 +11213,7 @@
             </w:tcBorders>
             <w:shd w:fill="auto" w:val="clear"/>
             <w:tcMar>
-              <w:left w:w="17" w:type="dxa"/>
+              <w:left w:w="-13" w:type="dxa"/>
             </w:tcMar>
           </w:tcPr>
           <w:p>
@@ -11254,7 +11250,7 @@
             </w:tcBorders>
             <w:shd w:fill="auto" w:val="clear"/>
             <w:tcMar>
-              <w:left w:w="66" w:type="dxa"/>
+              <w:left w:w="50" w:type="dxa"/>
             </w:tcMar>
           </w:tcPr>
           <w:p>
@@ -11291,7 +11287,7 @@
             </w:tcBorders>
             <w:shd w:fill="auto" w:val="clear"/>
             <w:tcMar>
-              <w:left w:w="66" w:type="dxa"/>
+              <w:left w:w="50" w:type="dxa"/>
             </w:tcMar>
           </w:tcPr>
           <w:p>
@@ -11336,7 +11332,7 @@
             </w:tcBorders>
             <w:shd w:fill="auto" w:val="clear"/>
             <w:tcMar>
-              <w:left w:w="17" w:type="dxa"/>
+              <w:left w:w="-13" w:type="dxa"/>
             </w:tcMar>
           </w:tcPr>
           <w:p>
@@ -11373,7 +11369,7 @@
             </w:tcBorders>
             <w:shd w:fill="auto" w:val="clear"/>
             <w:tcMar>
-              <w:left w:w="66" w:type="dxa"/>
+              <w:left w:w="50" w:type="dxa"/>
             </w:tcMar>
           </w:tcPr>
           <w:p>
@@ -11410,7 +11406,7 @@
             </w:tcBorders>
             <w:shd w:fill="auto" w:val="clear"/>
             <w:tcMar>
-              <w:left w:w="66" w:type="dxa"/>
+              <w:left w:w="50" w:type="dxa"/>
             </w:tcMar>
           </w:tcPr>
           <w:p>
@@ -11456,7 +11452,7 @@
             </w:tcBorders>
             <w:shd w:fill="auto" w:val="clear"/>
             <w:tcMar>
-              <w:left w:w="17" w:type="dxa"/>
+              <w:left w:w="-13" w:type="dxa"/>
             </w:tcMar>
           </w:tcPr>
           <w:p>
@@ -11496,7 +11492,7 @@
             </w:tcBorders>
             <w:shd w:color="auto" w:fill="C00000" w:val="clear"/>
             <w:tcMar>
-              <w:left w:w="66" w:type="dxa"/>
+              <w:left w:w="50" w:type="dxa"/>
             </w:tcMar>
           </w:tcPr>
           <w:p>
@@ -11536,7 +11532,7 @@
             </w:tcBorders>
             <w:shd w:color="auto" w:fill="C00000" w:val="clear"/>
             <w:tcMar>
-              <w:left w:w="66" w:type="dxa"/>
+              <w:left w:w="50" w:type="dxa"/>
             </w:tcMar>
           </w:tcPr>
           <w:p>
@@ -11582,7 +11578,7 @@
             </w:tcBorders>
             <w:shd w:fill="auto" w:val="clear"/>
             <w:tcMar>
-              <w:left w:w="17" w:type="dxa"/>
+              <w:left w:w="-13" w:type="dxa"/>
             </w:tcMar>
           </w:tcPr>
           <w:p>
@@ -11619,7 +11615,7 @@
             </w:tcBorders>
             <w:shd w:fill="auto" w:val="clear"/>
             <w:tcMar>
-              <w:left w:w="66" w:type="dxa"/>
+              <w:left w:w="50" w:type="dxa"/>
             </w:tcMar>
           </w:tcPr>
           <w:p>
@@ -11659,7 +11655,7 @@
             </w:tcBorders>
             <w:shd w:fill="auto" w:val="clear"/>
             <w:tcMar>
-              <w:left w:w="66" w:type="dxa"/>
+              <w:left w:w="50" w:type="dxa"/>
             </w:tcMar>
           </w:tcPr>
           <w:p>
@@ -11702,7 +11698,7 @@
             </w:tcBorders>
             <w:shd w:fill="auto" w:val="clear"/>
             <w:tcMar>
-              <w:left w:w="17" w:type="dxa"/>
+              <w:left w:w="-13" w:type="dxa"/>
             </w:tcMar>
           </w:tcPr>
           <w:p>
@@ -11739,7 +11735,7 @@
             </w:tcBorders>
             <w:shd w:fill="auto" w:val="clear"/>
             <w:tcMar>
-              <w:left w:w="66" w:type="dxa"/>
+              <w:left w:w="50" w:type="dxa"/>
             </w:tcMar>
           </w:tcPr>
           <w:p>
@@ -11776,7 +11772,7 @@
             </w:tcBorders>
             <w:shd w:fill="auto" w:val="clear"/>
             <w:tcMar>
-              <w:left w:w="66" w:type="dxa"/>
+              <w:left w:w="50" w:type="dxa"/>
             </w:tcMar>
           </w:tcPr>
           <w:p>
@@ -11818,7 +11814,7 @@
             </w:tcBorders>
             <w:shd w:fill="auto" w:val="clear"/>
             <w:tcMar>
-              <w:left w:w="17" w:type="dxa"/>
+              <w:left w:w="-13" w:type="dxa"/>
             </w:tcMar>
           </w:tcPr>
           <w:p>
@@ -11855,7 +11851,7 @@
             </w:tcBorders>
             <w:shd w:fill="auto" w:val="clear"/>
             <w:tcMar>
-              <w:left w:w="66" w:type="dxa"/>
+              <w:left w:w="50" w:type="dxa"/>
             </w:tcMar>
           </w:tcPr>
           <w:p>
@@ -11897,7 +11893,7 @@
             </w:tcBorders>
             <w:shd w:fill="auto" w:val="clear"/>
             <w:tcMar>
-              <w:left w:w="66" w:type="dxa"/>
+              <w:left w:w="50" w:type="dxa"/>
             </w:tcMar>
           </w:tcPr>
           <w:p>
@@ -11937,7 +11933,7 @@
             </w:tcBorders>
             <w:shd w:fill="auto" w:val="clear"/>
             <w:tcMar>
-              <w:left w:w="17" w:type="dxa"/>
+              <w:left w:w="-13" w:type="dxa"/>
             </w:tcMar>
           </w:tcPr>
           <w:p>
@@ -11974,7 +11970,7 @@
             </w:tcBorders>
             <w:shd w:fill="auto" w:val="clear"/>
             <w:tcMar>
-              <w:left w:w="66" w:type="dxa"/>
+              <w:left w:w="50" w:type="dxa"/>
             </w:tcMar>
           </w:tcPr>
           <w:p>
@@ -12009,7 +12005,7 @@
             </w:tcBorders>
             <w:shd w:fill="auto" w:val="clear"/>
             <w:tcMar>
-              <w:left w:w="66" w:type="dxa"/>
+              <w:left w:w="50" w:type="dxa"/>
             </w:tcMar>
           </w:tcPr>
           <w:p>
@@ -12048,7 +12044,7 @@
             </w:tcBorders>
             <w:shd w:fill="auto" w:val="clear"/>
             <w:tcMar>
-              <w:left w:w="17" w:type="dxa"/>
+              <w:left w:w="-13" w:type="dxa"/>
             </w:tcMar>
           </w:tcPr>
           <w:p>
@@ -12089,7 +12085,7 @@
             </w:tcBorders>
             <w:shd w:fill="auto" w:val="clear"/>
             <w:tcMar>
-              <w:left w:w="66" w:type="dxa"/>
+              <w:left w:w="50" w:type="dxa"/>
             </w:tcMar>
           </w:tcPr>
           <w:p>
@@ -12132,7 +12128,7 @@
             </w:tcBorders>
             <w:shd w:fill="auto" w:val="clear"/>
             <w:tcMar>
-              <w:left w:w="17" w:type="dxa"/>
+              <w:left w:w="-13" w:type="dxa"/>
             </w:tcMar>
           </w:tcPr>
           <w:p>
@@ -12173,7 +12169,7 @@
             </w:tcBorders>
             <w:shd w:fill="auto" w:val="clear"/>
             <w:tcMar>
-              <w:left w:w="66" w:type="dxa"/>
+              <w:left w:w="50" w:type="dxa"/>
             </w:tcMar>
           </w:tcPr>
           <w:p>
@@ -12469,7 +12465,7 @@
       <w:tblPr>
         <w:tblW w:w="8857" w:type="dxa"/>
         <w:jc w:val="left"/>
-        <w:tblInd w:w="467" w:type="dxa"/>
+        <w:tblInd w:w="437" w:type="dxa"/>
         <w:tblBorders>
           <w:top w:val="single" w:sz="12" w:space="0" w:color="00000A"/>
           <w:left w:val="single" w:sz="12" w:space="0" w:color="00000A"/>
@@ -12480,7 +12476,7 @@
         </w:tblBorders>
         <w:tblCellMar>
           <w:top w:w="0" w:type="dxa"/>
-          <w:left w:w="17" w:type="dxa"/>
+          <w:left w:w="-13" w:type="dxa"/>
           <w:bottom w:w="0" w:type="dxa"/>
           <w:right w:w="108" w:type="dxa"/>
         </w:tblCellMar>
@@ -12508,7 +12504,7 @@
             </w:tcBorders>
             <w:shd w:fill="auto" w:val="clear"/>
             <w:tcMar>
-              <w:left w:w="17" w:type="dxa"/>
+              <w:left w:w="-13" w:type="dxa"/>
             </w:tcMar>
           </w:tcPr>
           <w:p>
@@ -12549,7 +12545,7 @@
             </w:tcBorders>
             <w:shd w:fill="auto" w:val="clear"/>
             <w:tcMar>
-              <w:left w:w="66" w:type="dxa"/>
+              <w:left w:w="50" w:type="dxa"/>
             </w:tcMar>
           </w:tcPr>
           <w:p>
@@ -12592,7 +12588,7 @@
             </w:tcBorders>
             <w:shd w:fill="auto" w:val="clear"/>
             <w:tcMar>
-              <w:left w:w="17" w:type="dxa"/>
+              <w:left w:w="-13" w:type="dxa"/>
             </w:tcMar>
           </w:tcPr>
           <w:p>
@@ -12633,7 +12629,7 @@
             </w:tcBorders>
             <w:shd w:fill="auto" w:val="clear"/>
             <w:tcMar>
-              <w:left w:w="66" w:type="dxa"/>
+              <w:left w:w="50" w:type="dxa"/>
             </w:tcMar>
           </w:tcPr>
           <w:p>
@@ -12676,7 +12672,7 @@
             </w:tcBorders>
             <w:shd w:fill="auto" w:val="clear"/>
             <w:tcMar>
-              <w:left w:w="17" w:type="dxa"/>
+              <w:left w:w="-13" w:type="dxa"/>
             </w:tcMar>
           </w:tcPr>
           <w:p>
@@ -12717,7 +12713,7 @@
             </w:tcBorders>
             <w:shd w:fill="auto" w:val="clear"/>
             <w:tcMar>
-              <w:left w:w="66" w:type="dxa"/>
+              <w:left w:w="50" w:type="dxa"/>
             </w:tcMar>
           </w:tcPr>
           <w:p>
@@ -12760,7 +12756,7 @@
             </w:tcBorders>
             <w:shd w:fill="auto" w:val="clear"/>
             <w:tcMar>
-              <w:left w:w="17" w:type="dxa"/>
+              <w:left w:w="-13" w:type="dxa"/>
             </w:tcMar>
           </w:tcPr>
           <w:p>
@@ -12801,7 +12797,7 @@
             </w:tcBorders>
             <w:shd w:fill="auto" w:val="clear"/>
             <w:tcMar>
-              <w:left w:w="66" w:type="dxa"/>
+              <w:left w:w="50" w:type="dxa"/>
             </w:tcMar>
           </w:tcPr>
           <w:p>
@@ -12844,7 +12840,7 @@
             </w:tcBorders>
             <w:shd w:fill="auto" w:val="clear"/>
             <w:tcMar>
-              <w:left w:w="17" w:type="dxa"/>
+              <w:left w:w="-13" w:type="dxa"/>
             </w:tcMar>
           </w:tcPr>
           <w:p>
@@ -12885,7 +12881,7 @@
             </w:tcBorders>
             <w:shd w:fill="auto" w:val="clear"/>
             <w:tcMar>
-              <w:left w:w="66" w:type="dxa"/>
+              <w:left w:w="50" w:type="dxa"/>
             </w:tcMar>
           </w:tcPr>
           <w:p>
@@ -12931,7 +12927,7 @@
             </w:tcBorders>
             <w:shd w:fill="auto" w:val="clear"/>
             <w:tcMar>
-              <w:left w:w="17" w:type="dxa"/>
+              <w:left w:w="-13" w:type="dxa"/>
             </w:tcMar>
           </w:tcPr>
           <w:p>
@@ -12971,7 +12967,7 @@
             </w:tcBorders>
             <w:shd w:color="auto" w:fill="C00000" w:val="clear"/>
             <w:tcMar>
-              <w:left w:w="66" w:type="dxa"/>
+              <w:left w:w="50" w:type="dxa"/>
             </w:tcMar>
           </w:tcPr>
           <w:p>
@@ -13011,7 +13007,7 @@
             </w:tcBorders>
             <w:shd w:color="auto" w:fill="C00000" w:val="clear"/>
             <w:tcMar>
-              <w:left w:w="66" w:type="dxa"/>
+              <w:left w:w="50" w:type="dxa"/>
             </w:tcMar>
           </w:tcPr>
           <w:p>
@@ -13057,7 +13053,7 @@
             </w:tcBorders>
             <w:shd w:fill="auto" w:val="clear"/>
             <w:tcMar>
-              <w:left w:w="17" w:type="dxa"/>
+              <w:left w:w="-13" w:type="dxa"/>
             </w:tcMar>
           </w:tcPr>
           <w:p>
@@ -13094,7 +13090,7 @@
             </w:tcBorders>
             <w:shd w:fill="auto" w:val="clear"/>
             <w:tcMar>
-              <w:left w:w="66" w:type="dxa"/>
+              <w:left w:w="50" w:type="dxa"/>
             </w:tcMar>
           </w:tcPr>
           <w:p>
@@ -13134,7 +13130,7 @@
             </w:tcBorders>
             <w:shd w:fill="auto" w:val="clear"/>
             <w:tcMar>
-              <w:left w:w="66" w:type="dxa"/>
+              <w:left w:w="50" w:type="dxa"/>
             </w:tcMar>
           </w:tcPr>
           <w:p>
@@ -13182,7 +13178,7 @@
             </w:tcBorders>
             <w:shd w:fill="auto" w:val="clear"/>
             <w:tcMar>
-              <w:left w:w="17" w:type="dxa"/>
+              <w:left w:w="-13" w:type="dxa"/>
             </w:tcMar>
           </w:tcPr>
           <w:p>
@@ -13219,7 +13215,7 @@
             </w:tcBorders>
             <w:shd w:fill="auto" w:val="clear"/>
             <w:tcMar>
-              <w:left w:w="66" w:type="dxa"/>
+              <w:left w:w="50" w:type="dxa"/>
             </w:tcMar>
           </w:tcPr>
           <w:p>
@@ -13259,7 +13255,7 @@
             </w:tcBorders>
             <w:shd w:fill="auto" w:val="clear"/>
             <w:tcMar>
-              <w:left w:w="66" w:type="dxa"/>
+              <w:left w:w="50" w:type="dxa"/>
             </w:tcMar>
           </w:tcPr>
           <w:p>
@@ -13302,7 +13298,7 @@
             </w:tcBorders>
             <w:shd w:fill="auto" w:val="clear"/>
             <w:tcMar>
-              <w:left w:w="17" w:type="dxa"/>
+              <w:left w:w="-13" w:type="dxa"/>
             </w:tcMar>
           </w:tcPr>
           <w:p>
@@ -13339,7 +13335,7 @@
             </w:tcBorders>
             <w:shd w:fill="auto" w:val="clear"/>
             <w:tcMar>
-              <w:left w:w="66" w:type="dxa"/>
+              <w:left w:w="50" w:type="dxa"/>
             </w:tcMar>
           </w:tcPr>
           <w:p>
@@ -13376,7 +13372,7 @@
             </w:tcBorders>
             <w:shd w:fill="auto" w:val="clear"/>
             <w:tcMar>
-              <w:left w:w="66" w:type="dxa"/>
+              <w:left w:w="50" w:type="dxa"/>
             </w:tcMar>
           </w:tcPr>
           <w:p>
@@ -13422,7 +13418,7 @@
             </w:tcBorders>
             <w:shd w:fill="auto" w:val="clear"/>
             <w:tcMar>
-              <w:left w:w="17" w:type="dxa"/>
+              <w:left w:w="-13" w:type="dxa"/>
             </w:tcMar>
           </w:tcPr>
           <w:p>
@@ -13459,7 +13455,7 @@
             </w:tcBorders>
             <w:shd w:fill="auto" w:val="clear"/>
             <w:tcMar>
-              <w:left w:w="66" w:type="dxa"/>
+              <w:left w:w="50" w:type="dxa"/>
             </w:tcMar>
           </w:tcPr>
           <w:p>
@@ -13499,7 +13495,7 @@
             </w:tcBorders>
             <w:shd w:fill="auto" w:val="clear"/>
             <w:tcMar>
-              <w:left w:w="66" w:type="dxa"/>
+              <w:left w:w="50" w:type="dxa"/>
             </w:tcMar>
           </w:tcPr>
           <w:p>
@@ -13545,7 +13541,7 @@
             </w:tcBorders>
             <w:shd w:fill="auto" w:val="clear"/>
             <w:tcMar>
-              <w:left w:w="17" w:type="dxa"/>
+              <w:left w:w="-13" w:type="dxa"/>
             </w:tcMar>
           </w:tcPr>
           <w:p>
@@ -13582,7 +13578,7 @@
             </w:tcBorders>
             <w:shd w:fill="auto" w:val="clear"/>
             <w:tcMar>
-              <w:left w:w="66" w:type="dxa"/>
+              <w:left w:w="50" w:type="dxa"/>
             </w:tcMar>
           </w:tcPr>
           <w:p>
@@ -13619,7 +13615,7 @@
             </w:tcBorders>
             <w:shd w:fill="auto" w:val="clear"/>
             <w:tcMar>
-              <w:left w:w="66" w:type="dxa"/>
+              <w:left w:w="50" w:type="dxa"/>
             </w:tcMar>
           </w:tcPr>
           <w:p>
@@ -13665,7 +13661,7 @@
             </w:tcBorders>
             <w:shd w:fill="auto" w:val="clear"/>
             <w:tcMar>
-              <w:left w:w="17" w:type="dxa"/>
+              <w:left w:w="-13" w:type="dxa"/>
             </w:tcMar>
           </w:tcPr>
           <w:p>
@@ -13702,7 +13698,7 @@
             </w:tcBorders>
             <w:shd w:fill="auto" w:val="clear"/>
             <w:tcMar>
-              <w:left w:w="66" w:type="dxa"/>
+              <w:left w:w="50" w:type="dxa"/>
             </w:tcMar>
           </w:tcPr>
           <w:p>
@@ -13739,7 +13735,7 @@
             </w:tcBorders>
             <w:shd w:fill="auto" w:val="clear"/>
             <w:tcMar>
-              <w:left w:w="66" w:type="dxa"/>
+              <w:left w:w="50" w:type="dxa"/>
             </w:tcMar>
           </w:tcPr>
           <w:p>
@@ -13784,7 +13780,7 @@
             </w:tcBorders>
             <w:shd w:fill="auto" w:val="clear"/>
             <w:tcMar>
-              <w:left w:w="17" w:type="dxa"/>
+              <w:left w:w="-13" w:type="dxa"/>
             </w:tcMar>
           </w:tcPr>
           <w:p>
@@ -13821,7 +13817,7 @@
             </w:tcBorders>
             <w:shd w:fill="auto" w:val="clear"/>
             <w:tcMar>
-              <w:left w:w="66" w:type="dxa"/>
+              <w:left w:w="50" w:type="dxa"/>
             </w:tcMar>
           </w:tcPr>
           <w:p>
@@ -13858,7 +13854,7 @@
             </w:tcBorders>
             <w:shd w:fill="auto" w:val="clear"/>
             <w:tcMar>
-              <w:left w:w="66" w:type="dxa"/>
+              <w:left w:w="50" w:type="dxa"/>
             </w:tcMar>
           </w:tcPr>
           <w:p>
@@ -13903,7 +13899,7 @@
             </w:tcBorders>
             <w:shd w:fill="auto" w:val="clear"/>
             <w:tcMar>
-              <w:left w:w="17" w:type="dxa"/>
+              <w:left w:w="-13" w:type="dxa"/>
             </w:tcMar>
           </w:tcPr>
           <w:p>
@@ -13943,7 +13939,7 @@
             </w:tcBorders>
             <w:shd w:color="auto" w:fill="C00000" w:val="clear"/>
             <w:tcMar>
-              <w:left w:w="66" w:type="dxa"/>
+              <w:left w:w="50" w:type="dxa"/>
             </w:tcMar>
           </w:tcPr>
           <w:p>
@@ -13983,7 +13979,7 @@
             </w:tcBorders>
             <w:shd w:color="auto" w:fill="C00000" w:val="clear"/>
             <w:tcMar>
-              <w:left w:w="66" w:type="dxa"/>
+              <w:left w:w="50" w:type="dxa"/>
             </w:tcMar>
           </w:tcPr>
           <w:p>
@@ -14028,7 +14024,7 @@
             </w:tcBorders>
             <w:shd w:fill="auto" w:val="clear"/>
             <w:tcMar>
-              <w:left w:w="17" w:type="dxa"/>
+              <w:left w:w="-13" w:type="dxa"/>
             </w:tcMar>
           </w:tcPr>
           <w:p>
@@ -14065,7 +14061,7 @@
             </w:tcBorders>
             <w:shd w:fill="auto" w:val="clear"/>
             <w:tcMar>
-              <w:left w:w="66" w:type="dxa"/>
+              <w:left w:w="50" w:type="dxa"/>
             </w:tcMar>
           </w:tcPr>
           <w:p>
@@ -14107,7 +14103,7 @@
             </w:tcBorders>
             <w:shd w:fill="auto" w:val="clear"/>
             <w:tcMar>
-              <w:left w:w="66" w:type="dxa"/>
+              <w:left w:w="50" w:type="dxa"/>
             </w:tcMar>
           </w:tcPr>
           <w:p>
@@ -14147,7 +14143,7 @@
             </w:tcBorders>
             <w:shd w:fill="auto" w:val="clear"/>
             <w:tcMar>
-              <w:left w:w="17" w:type="dxa"/>
+              <w:left w:w="-13" w:type="dxa"/>
             </w:tcMar>
           </w:tcPr>
           <w:p>
@@ -14184,7 +14180,7 @@
             </w:tcBorders>
             <w:shd w:fill="auto" w:val="clear"/>
             <w:tcMar>
-              <w:left w:w="66" w:type="dxa"/>
+              <w:left w:w="50" w:type="dxa"/>
             </w:tcMar>
           </w:tcPr>
           <w:p>
@@ -14219,7 +14215,7 @@
             </w:tcBorders>
             <w:shd w:fill="auto" w:val="clear"/>
             <w:tcMar>
-              <w:left w:w="66" w:type="dxa"/>
+              <w:left w:w="50" w:type="dxa"/>
             </w:tcMar>
           </w:tcPr>
           <w:p>
@@ -14258,7 +14254,7 @@
             </w:tcBorders>
             <w:shd w:fill="auto" w:val="clear"/>
             <w:tcMar>
-              <w:left w:w="17" w:type="dxa"/>
+              <w:left w:w="-13" w:type="dxa"/>
             </w:tcMar>
           </w:tcPr>
           <w:p>
@@ -14299,7 +14295,7 @@
             </w:tcBorders>
             <w:shd w:fill="auto" w:val="clear"/>
             <w:tcMar>
-              <w:left w:w="66" w:type="dxa"/>
+              <w:left w:w="50" w:type="dxa"/>
             </w:tcMar>
           </w:tcPr>
           <w:p>
@@ -14342,7 +14338,7 @@
             </w:tcBorders>
             <w:shd w:fill="auto" w:val="clear"/>
             <w:tcMar>
-              <w:left w:w="17" w:type="dxa"/>
+              <w:left w:w="-13" w:type="dxa"/>
             </w:tcMar>
           </w:tcPr>
           <w:p>
@@ -14383,7 +14379,7 @@
             </w:tcBorders>
             <w:shd w:fill="auto" w:val="clear"/>
             <w:tcMar>
-              <w:left w:w="66" w:type="dxa"/>
+              <w:left w:w="50" w:type="dxa"/>
             </w:tcMar>
           </w:tcPr>
           <w:p>
@@ -14772,7 +14768,7 @@
       <w:tblPr>
         <w:tblW w:w="8857" w:type="dxa"/>
         <w:jc w:val="left"/>
-        <w:tblInd w:w="482" w:type="dxa"/>
+        <w:tblInd w:w="452" w:type="dxa"/>
         <w:tblBorders>
           <w:top w:val="single" w:sz="12" w:space="0" w:color="00000A"/>
           <w:left w:val="single" w:sz="12" w:space="0" w:color="00000A"/>
@@ -14783,7 +14779,7 @@
         </w:tblBorders>
         <w:tblCellMar>
           <w:top w:w="0" w:type="dxa"/>
-          <w:left w:w="32" w:type="dxa"/>
+          <w:left w:w="2" w:type="dxa"/>
           <w:bottom w:w="0" w:type="dxa"/>
           <w:right w:w="108" w:type="dxa"/>
         </w:tblCellMar>
@@ -14811,7 +14807,7 @@
             </w:tcBorders>
             <w:shd w:fill="auto" w:val="clear"/>
             <w:tcMar>
-              <w:left w:w="32" w:type="dxa"/>
+              <w:left w:w="2" w:type="dxa"/>
             </w:tcMar>
           </w:tcPr>
           <w:p>
@@ -14848,7 +14844,7 @@
             </w:tcBorders>
             <w:shd w:fill="auto" w:val="clear"/>
             <w:tcMar>
-              <w:left w:w="74" w:type="dxa"/>
+              <w:left w:w="58" w:type="dxa"/>
             </w:tcMar>
           </w:tcPr>
           <w:p>
@@ -14889,7 +14885,7 @@
             </w:tcBorders>
             <w:shd w:fill="auto" w:val="clear"/>
             <w:tcMar>
-              <w:left w:w="32" w:type="dxa"/>
+              <w:left w:w="2" w:type="dxa"/>
             </w:tcMar>
           </w:tcPr>
           <w:p>
@@ -14926,7 +14922,7 @@
             </w:tcBorders>
             <w:shd w:fill="auto" w:val="clear"/>
             <w:tcMar>
-              <w:left w:w="74" w:type="dxa"/>
+              <w:left w:w="58" w:type="dxa"/>
             </w:tcMar>
           </w:tcPr>
           <w:p>
@@ -14965,7 +14961,7 @@
             </w:tcBorders>
             <w:shd w:fill="auto" w:val="clear"/>
             <w:tcMar>
-              <w:left w:w="32" w:type="dxa"/>
+              <w:left w:w="2" w:type="dxa"/>
             </w:tcMar>
           </w:tcPr>
           <w:p>
@@ -15002,7 +14998,7 @@
             </w:tcBorders>
             <w:shd w:fill="auto" w:val="clear"/>
             <w:tcMar>
-              <w:left w:w="74" w:type="dxa"/>
+              <w:left w:w="58" w:type="dxa"/>
             </w:tcMar>
           </w:tcPr>
           <w:p>
@@ -15041,7 +15037,7 @@
             </w:tcBorders>
             <w:shd w:fill="auto" w:val="clear"/>
             <w:tcMar>
-              <w:left w:w="32" w:type="dxa"/>
+              <w:left w:w="2" w:type="dxa"/>
             </w:tcMar>
           </w:tcPr>
           <w:p>
@@ -15078,7 +15074,7 @@
             </w:tcBorders>
             <w:shd w:fill="auto" w:val="clear"/>
             <w:tcMar>
-              <w:left w:w="74" w:type="dxa"/>
+              <w:left w:w="58" w:type="dxa"/>
             </w:tcMar>
           </w:tcPr>
           <w:p>
@@ -15117,7 +15113,7 @@
             </w:tcBorders>
             <w:shd w:fill="auto" w:val="clear"/>
             <w:tcMar>
-              <w:left w:w="32" w:type="dxa"/>
+              <w:left w:w="2" w:type="dxa"/>
             </w:tcMar>
           </w:tcPr>
           <w:p>
@@ -15154,7 +15150,7 @@
             </w:tcBorders>
             <w:shd w:fill="auto" w:val="clear"/>
             <w:tcMar>
-              <w:left w:w="74" w:type="dxa"/>
+              <w:left w:w="58" w:type="dxa"/>
             </w:tcMar>
           </w:tcPr>
           <w:p>
@@ -15196,7 +15192,7 @@
             </w:tcBorders>
             <w:shd w:fill="auto" w:val="clear"/>
             <w:tcMar>
-              <w:left w:w="32" w:type="dxa"/>
+              <w:left w:w="2" w:type="dxa"/>
             </w:tcMar>
           </w:tcPr>
           <w:p>
@@ -15232,7 +15228,7 @@
             </w:tcBorders>
             <w:shd w:color="auto" w:fill="C00000" w:val="clear"/>
             <w:tcMar>
-              <w:left w:w="74" w:type="dxa"/>
+              <w:left w:w="58" w:type="dxa"/>
             </w:tcMar>
           </w:tcPr>
           <w:p>
@@ -15271,7 +15267,7 @@
             </w:tcBorders>
             <w:shd w:color="auto" w:fill="C00000" w:val="clear"/>
             <w:tcMar>
-              <w:left w:w="74" w:type="dxa"/>
+              <w:left w:w="58" w:type="dxa"/>
             </w:tcMar>
           </w:tcPr>
           <w:p>
@@ -15316,7 +15312,7 @@
             </w:tcBorders>
             <w:shd w:fill="auto" w:val="clear"/>
             <w:tcMar>
-              <w:left w:w="32" w:type="dxa"/>
+              <w:left w:w="2" w:type="dxa"/>
             </w:tcMar>
           </w:tcPr>
           <w:p>
@@ -15351,7 +15347,7 @@
             </w:tcBorders>
             <w:shd w:fill="auto" w:val="clear"/>
             <w:tcMar>
-              <w:left w:w="74" w:type="dxa"/>
+              <w:left w:w="58" w:type="dxa"/>
             </w:tcMar>
           </w:tcPr>
           <w:p>
@@ -15387,7 +15383,7 @@
             </w:tcBorders>
             <w:shd w:fill="auto" w:val="clear"/>
             <w:tcMar>
-              <w:left w:w="74" w:type="dxa"/>
+              <w:left w:w="58" w:type="dxa"/>
             </w:tcMar>
           </w:tcPr>
           <w:p>
@@ -15428,7 +15424,7 @@
             </w:tcBorders>
             <w:shd w:fill="auto" w:val="clear"/>
             <w:tcMar>
-              <w:left w:w="32" w:type="dxa"/>
+              <w:left w:w="2" w:type="dxa"/>
             </w:tcMar>
           </w:tcPr>
           <w:p>
@@ -15463,7 +15459,7 @@
             </w:tcBorders>
             <w:shd w:fill="auto" w:val="clear"/>
             <w:tcMar>
-              <w:left w:w="74" w:type="dxa"/>
+              <w:left w:w="58" w:type="dxa"/>
             </w:tcMar>
           </w:tcPr>
           <w:p>
@@ -15498,7 +15494,7 @@
             </w:tcBorders>
             <w:shd w:fill="auto" w:val="clear"/>
             <w:tcMar>
-              <w:left w:w="74" w:type="dxa"/>
+              <w:left w:w="58" w:type="dxa"/>
             </w:tcMar>
           </w:tcPr>
           <w:p>
@@ -15540,7 +15536,7 @@
             </w:tcBorders>
             <w:shd w:fill="auto" w:val="clear"/>
             <w:tcMar>
-              <w:left w:w="32" w:type="dxa"/>
+              <w:left w:w="2" w:type="dxa"/>
             </w:tcMar>
           </w:tcPr>
           <w:p>
@@ -15575,7 +15571,7 @@
             </w:tcBorders>
             <w:shd w:fill="auto" w:val="clear"/>
             <w:tcMar>
-              <w:left w:w="74" w:type="dxa"/>
+              <w:left w:w="58" w:type="dxa"/>
             </w:tcMar>
           </w:tcPr>
           <w:p>
@@ -15611,7 +15607,7 @@
             </w:tcBorders>
             <w:shd w:fill="auto" w:val="clear"/>
             <w:tcMar>
-              <w:left w:w="74" w:type="dxa"/>
+              <w:left w:w="58" w:type="dxa"/>
             </w:tcMar>
           </w:tcPr>
           <w:p>
@@ -15652,7 +15648,7 @@
             </w:tcBorders>
             <w:shd w:fill="auto" w:val="clear"/>
             <w:tcMar>
-              <w:left w:w="32" w:type="dxa"/>
+              <w:left w:w="2" w:type="dxa"/>
             </w:tcMar>
           </w:tcPr>
           <w:p>
@@ -15687,7 +15683,7 @@
             </w:tcBorders>
             <w:shd w:fill="auto" w:val="clear"/>
             <w:tcMar>
-              <w:left w:w="74" w:type="dxa"/>
+              <w:left w:w="58" w:type="dxa"/>
             </w:tcMar>
           </w:tcPr>
           <w:p>
@@ -15722,7 +15718,7 @@
             </w:tcBorders>
             <w:shd w:fill="auto" w:val="clear"/>
             <w:tcMar>
-              <w:left w:w="74" w:type="dxa"/>
+              <w:left w:w="58" w:type="dxa"/>
             </w:tcMar>
           </w:tcPr>
           <w:p>
@@ -15764,7 +15760,7 @@
             </w:tcBorders>
             <w:shd w:fill="auto" w:val="clear"/>
             <w:tcMar>
-              <w:left w:w="32" w:type="dxa"/>
+              <w:left w:w="2" w:type="dxa"/>
             </w:tcMar>
           </w:tcPr>
           <w:p>
@@ -15799,7 +15795,7 @@
             </w:tcBorders>
             <w:shd w:fill="auto" w:val="clear"/>
             <w:tcMar>
-              <w:left w:w="74" w:type="dxa"/>
+              <w:left w:w="58" w:type="dxa"/>
             </w:tcMar>
           </w:tcPr>
           <w:p>
@@ -15834,7 +15830,7 @@
             </w:tcBorders>
             <w:shd w:fill="auto" w:val="clear"/>
             <w:tcMar>
-              <w:left w:w="74" w:type="dxa"/>
+              <w:left w:w="58" w:type="dxa"/>
             </w:tcMar>
           </w:tcPr>
           <w:p>
@@ -15875,7 +15871,7 @@
             </w:tcBorders>
             <w:shd w:fill="auto" w:val="clear"/>
             <w:tcMar>
-              <w:left w:w="32" w:type="dxa"/>
+              <w:left w:w="2" w:type="dxa"/>
             </w:tcMar>
           </w:tcPr>
           <w:p>
@@ -15911,7 +15907,7 @@
             </w:tcBorders>
             <w:shd w:color="auto" w:fill="C00000" w:val="clear"/>
             <w:tcMar>
-              <w:left w:w="74" w:type="dxa"/>
+              <w:left w:w="58" w:type="dxa"/>
             </w:tcMar>
           </w:tcPr>
           <w:p>
@@ -15950,7 +15946,7 @@
             </w:tcBorders>
             <w:shd w:color="auto" w:fill="C00000" w:val="clear"/>
             <w:tcMar>
-              <w:left w:w="74" w:type="dxa"/>
+              <w:left w:w="58" w:type="dxa"/>
             </w:tcMar>
           </w:tcPr>
           <w:p>
@@ -15995,7 +15991,7 @@
             </w:tcBorders>
             <w:shd w:fill="auto" w:val="clear"/>
             <w:tcMar>
-              <w:left w:w="32" w:type="dxa"/>
+              <w:left w:w="2" w:type="dxa"/>
             </w:tcMar>
           </w:tcPr>
           <w:p>
@@ -16030,7 +16026,7 @@
             </w:tcBorders>
             <w:shd w:fill="auto" w:val="clear"/>
             <w:tcMar>
-              <w:left w:w="74" w:type="dxa"/>
+              <w:left w:w="58" w:type="dxa"/>
             </w:tcMar>
           </w:tcPr>
           <w:p>
@@ -16071,7 +16067,7 @@
             </w:tcBorders>
             <w:shd w:fill="auto" w:val="clear"/>
             <w:tcMar>
-              <w:left w:w="74" w:type="dxa"/>
+              <w:left w:w="58" w:type="dxa"/>
             </w:tcMar>
           </w:tcPr>
           <w:p>
@@ -16112,7 +16108,7 @@
             </w:tcBorders>
             <w:shd w:fill="auto" w:val="clear"/>
             <w:tcMar>
-              <w:left w:w="32" w:type="dxa"/>
+              <w:left w:w="2" w:type="dxa"/>
             </w:tcMar>
           </w:tcPr>
           <w:p>
@@ -16147,7 +16143,7 @@
             </w:tcBorders>
             <w:shd w:fill="auto" w:val="clear"/>
             <w:tcMar>
-              <w:left w:w="74" w:type="dxa"/>
+              <w:left w:w="58" w:type="dxa"/>
             </w:tcMar>
           </w:tcPr>
           <w:p>
@@ -16187,7 +16183,7 @@
             </w:tcBorders>
             <w:shd w:fill="auto" w:val="clear"/>
             <w:tcMar>
-              <w:left w:w="74" w:type="dxa"/>
+              <w:left w:w="58" w:type="dxa"/>
             </w:tcMar>
           </w:tcPr>
           <w:p>
@@ -16229,7 +16225,7 @@
             </w:tcBorders>
             <w:shd w:fill="auto" w:val="clear"/>
             <w:tcMar>
-              <w:left w:w="32" w:type="dxa"/>
+              <w:left w:w="2" w:type="dxa"/>
             </w:tcMar>
           </w:tcPr>
           <w:p>
@@ -16264,7 +16260,7 @@
             </w:tcBorders>
             <w:shd w:fill="auto" w:val="clear"/>
             <w:tcMar>
-              <w:left w:w="74" w:type="dxa"/>
+              <w:left w:w="58" w:type="dxa"/>
             </w:tcMar>
           </w:tcPr>
           <w:p>
@@ -16305,7 +16301,7 @@
             </w:tcBorders>
             <w:shd w:fill="auto" w:val="clear"/>
             <w:tcMar>
-              <w:left w:w="74" w:type="dxa"/>
+              <w:left w:w="58" w:type="dxa"/>
             </w:tcMar>
           </w:tcPr>
           <w:p>
@@ -16346,7 +16342,7 @@
             </w:tcBorders>
             <w:shd w:fill="auto" w:val="clear"/>
             <w:tcMar>
-              <w:left w:w="32" w:type="dxa"/>
+              <w:left w:w="2" w:type="dxa"/>
             </w:tcMar>
           </w:tcPr>
           <w:p>
@@ -16381,7 +16377,7 @@
             </w:tcBorders>
             <w:shd w:fill="auto" w:val="clear"/>
             <w:tcMar>
-              <w:left w:w="74" w:type="dxa"/>
+              <w:left w:w="58" w:type="dxa"/>
             </w:tcMar>
           </w:tcPr>
           <w:p>
@@ -16416,7 +16412,7 @@
             </w:tcBorders>
             <w:shd w:fill="auto" w:val="clear"/>
             <w:tcMar>
-              <w:left w:w="74" w:type="dxa"/>
+              <w:left w:w="58" w:type="dxa"/>
             </w:tcMar>
           </w:tcPr>
           <w:p>
@@ -16455,7 +16451,7 @@
             </w:tcBorders>
             <w:shd w:fill="auto" w:val="clear"/>
             <w:tcMar>
-              <w:left w:w="32" w:type="dxa"/>
+              <w:left w:w="2" w:type="dxa"/>
             </w:tcMar>
           </w:tcPr>
           <w:p>
@@ -16492,7 +16488,7 @@
             </w:tcBorders>
             <w:shd w:fill="auto" w:val="clear"/>
             <w:tcMar>
-              <w:left w:w="74" w:type="dxa"/>
+              <w:left w:w="58" w:type="dxa"/>
             </w:tcMar>
           </w:tcPr>
           <w:p>
@@ -16531,7 +16527,7 @@
             </w:tcBorders>
             <w:shd w:fill="auto" w:val="clear"/>
             <w:tcMar>
-              <w:left w:w="32" w:type="dxa"/>
+              <w:left w:w="2" w:type="dxa"/>
             </w:tcMar>
           </w:tcPr>
           <w:p>
@@ -16568,7 +16564,7 @@
             </w:tcBorders>
             <w:shd w:fill="auto" w:val="clear"/>
             <w:tcMar>
-              <w:left w:w="74" w:type="dxa"/>
+              <w:left w:w="58" w:type="dxa"/>
             </w:tcMar>
           </w:tcPr>
           <w:p>
@@ -16783,7 +16779,7 @@
       <w:tblPr>
         <w:tblW w:w="8857" w:type="dxa"/>
         <w:jc w:val="left"/>
-        <w:tblInd w:w="482" w:type="dxa"/>
+        <w:tblInd w:w="452" w:type="dxa"/>
         <w:tblBorders>
           <w:top w:val="single" w:sz="12" w:space="0" w:color="00000A"/>
           <w:left w:val="single" w:sz="12" w:space="0" w:color="00000A"/>
@@ -16794,7 +16790,7 @@
         </w:tblBorders>
         <w:tblCellMar>
           <w:top w:w="0" w:type="dxa"/>
-          <w:left w:w="32" w:type="dxa"/>
+          <w:left w:w="2" w:type="dxa"/>
           <w:bottom w:w="0" w:type="dxa"/>
           <w:right w:w="108" w:type="dxa"/>
         </w:tblCellMar>
@@ -16822,7 +16818,7 @@
             </w:tcBorders>
             <w:shd w:fill="auto" w:val="clear"/>
             <w:tcMar>
-              <w:left w:w="32" w:type="dxa"/>
+              <w:left w:w="2" w:type="dxa"/>
             </w:tcMar>
           </w:tcPr>
           <w:p>
@@ -16859,7 +16855,7 @@
             </w:tcBorders>
             <w:shd w:fill="auto" w:val="clear"/>
             <w:tcMar>
-              <w:left w:w="74" w:type="dxa"/>
+              <w:left w:w="58" w:type="dxa"/>
             </w:tcMar>
           </w:tcPr>
           <w:p>
@@ -16900,7 +16896,7 @@
             </w:tcBorders>
             <w:shd w:fill="auto" w:val="clear"/>
             <w:tcMar>
-              <w:left w:w="32" w:type="dxa"/>
+              <w:left w:w="2" w:type="dxa"/>
             </w:tcMar>
           </w:tcPr>
           <w:p>
@@ -16937,7 +16933,7 @@
             </w:tcBorders>
             <w:shd w:fill="auto" w:val="clear"/>
             <w:tcMar>
-              <w:left w:w="74" w:type="dxa"/>
+              <w:left w:w="58" w:type="dxa"/>
             </w:tcMar>
           </w:tcPr>
           <w:p>
@@ -16976,7 +16972,7 @@
             </w:tcBorders>
             <w:shd w:fill="auto" w:val="clear"/>
             <w:tcMar>
-              <w:left w:w="32" w:type="dxa"/>
+              <w:left w:w="2" w:type="dxa"/>
             </w:tcMar>
           </w:tcPr>
           <w:p>
@@ -17013,7 +17009,7 @@
             </w:tcBorders>
             <w:shd w:fill="auto" w:val="clear"/>
             <w:tcMar>
-              <w:left w:w="74" w:type="dxa"/>
+              <w:left w:w="58" w:type="dxa"/>
             </w:tcMar>
           </w:tcPr>
           <w:p>
@@ -17052,7 +17048,7 @@
             </w:tcBorders>
             <w:shd w:fill="auto" w:val="clear"/>
             <w:tcMar>
-              <w:left w:w="32" w:type="dxa"/>
+              <w:left w:w="2" w:type="dxa"/>
             </w:tcMar>
           </w:tcPr>
           <w:p>
@@ -17089,7 +17085,7 @@
             </w:tcBorders>
             <w:shd w:fill="auto" w:val="clear"/>
             <w:tcMar>
-              <w:left w:w="74" w:type="dxa"/>
+              <w:left w:w="58" w:type="dxa"/>
             </w:tcMar>
           </w:tcPr>
           <w:p>
@@ -17128,7 +17124,7 @@
             </w:tcBorders>
             <w:shd w:fill="auto" w:val="clear"/>
             <w:tcMar>
-              <w:left w:w="32" w:type="dxa"/>
+              <w:left w:w="2" w:type="dxa"/>
             </w:tcMar>
           </w:tcPr>
           <w:p>
@@ -17165,7 +17161,7 @@
             </w:tcBorders>
             <w:shd w:fill="auto" w:val="clear"/>
             <w:tcMar>
-              <w:left w:w="74" w:type="dxa"/>
+              <w:left w:w="58" w:type="dxa"/>
             </w:tcMar>
           </w:tcPr>
           <w:p>
@@ -17207,7 +17203,7 @@
             </w:tcBorders>
             <w:shd w:fill="auto" w:val="clear"/>
             <w:tcMar>
-              <w:left w:w="32" w:type="dxa"/>
+              <w:left w:w="2" w:type="dxa"/>
             </w:tcMar>
           </w:tcPr>
           <w:p>
@@ -17243,7 +17239,7 @@
             </w:tcBorders>
             <w:shd w:color="auto" w:fill="C00000" w:val="clear"/>
             <w:tcMar>
-              <w:left w:w="74" w:type="dxa"/>
+              <w:left w:w="58" w:type="dxa"/>
             </w:tcMar>
           </w:tcPr>
           <w:p>
@@ -17282,7 +17278,7 @@
             </w:tcBorders>
             <w:shd w:color="auto" w:fill="C00000" w:val="clear"/>
             <w:tcMar>
-              <w:left w:w="74" w:type="dxa"/>
+              <w:left w:w="58" w:type="dxa"/>
             </w:tcMar>
           </w:tcPr>
           <w:p>
@@ -17327,7 +17323,7 @@
             </w:tcBorders>
             <w:shd w:fill="auto" w:val="clear"/>
             <w:tcMar>
-              <w:left w:w="32" w:type="dxa"/>
+              <w:left w:w="2" w:type="dxa"/>
             </w:tcMar>
           </w:tcPr>
           <w:p>
@@ -17362,7 +17358,7 @@
             </w:tcBorders>
             <w:shd w:fill="auto" w:val="clear"/>
             <w:tcMar>
-              <w:left w:w="74" w:type="dxa"/>
+              <w:left w:w="58" w:type="dxa"/>
             </w:tcMar>
           </w:tcPr>
           <w:p>
@@ -17398,7 +17394,7 @@
             </w:tcBorders>
             <w:shd w:fill="auto" w:val="clear"/>
             <w:tcMar>
-              <w:left w:w="74" w:type="dxa"/>
+              <w:left w:w="58" w:type="dxa"/>
             </w:tcMar>
           </w:tcPr>
           <w:p>
@@ -17439,7 +17435,7 @@
             </w:tcBorders>
             <w:shd w:fill="auto" w:val="clear"/>
             <w:tcMar>
-              <w:left w:w="32" w:type="dxa"/>
+              <w:left w:w="2" w:type="dxa"/>
             </w:tcMar>
           </w:tcPr>
           <w:p>
@@ -17474,7 +17470,7 @@
             </w:tcBorders>
             <w:shd w:fill="auto" w:val="clear"/>
             <w:tcMar>
-              <w:left w:w="74" w:type="dxa"/>
+              <w:left w:w="58" w:type="dxa"/>
             </w:tcMar>
           </w:tcPr>
           <w:p>
@@ -17509,7 +17505,7 @@
             </w:tcBorders>
             <w:shd w:fill="auto" w:val="clear"/>
             <w:tcMar>
-              <w:left w:w="74" w:type="dxa"/>
+              <w:left w:w="58" w:type="dxa"/>
             </w:tcMar>
           </w:tcPr>
           <w:p>
@@ -17551,7 +17547,7 @@
             </w:tcBorders>
             <w:shd w:fill="auto" w:val="clear"/>
             <w:tcMar>
-              <w:left w:w="32" w:type="dxa"/>
+              <w:left w:w="2" w:type="dxa"/>
             </w:tcMar>
           </w:tcPr>
           <w:p>
@@ -17586,7 +17582,7 @@
             </w:tcBorders>
             <w:shd w:fill="auto" w:val="clear"/>
             <w:tcMar>
-              <w:left w:w="74" w:type="dxa"/>
+              <w:left w:w="58" w:type="dxa"/>
             </w:tcMar>
           </w:tcPr>
           <w:p>
@@ -17622,7 +17618,7 @@
             </w:tcBorders>
             <w:shd w:fill="auto" w:val="clear"/>
             <w:tcMar>
-              <w:left w:w="74" w:type="dxa"/>
+              <w:left w:w="58" w:type="dxa"/>
             </w:tcMar>
           </w:tcPr>
           <w:p>
@@ -17663,7 +17659,7 @@
             </w:tcBorders>
             <w:shd w:fill="auto" w:val="clear"/>
             <w:tcMar>
-              <w:left w:w="32" w:type="dxa"/>
+              <w:left w:w="2" w:type="dxa"/>
             </w:tcMar>
           </w:tcPr>
           <w:p>
@@ -17698,7 +17694,7 @@
             </w:tcBorders>
             <w:shd w:fill="auto" w:val="clear"/>
             <w:tcMar>
-              <w:left w:w="74" w:type="dxa"/>
+              <w:left w:w="58" w:type="dxa"/>
             </w:tcMar>
           </w:tcPr>
           <w:p>
@@ -17733,7 +17729,7 @@
             </w:tcBorders>
             <w:shd w:fill="auto" w:val="clear"/>
             <w:tcMar>
-              <w:left w:w="74" w:type="dxa"/>
+              <w:left w:w="58" w:type="dxa"/>
             </w:tcMar>
           </w:tcPr>
           <w:p>
@@ -17775,7 +17771,7 @@
             </w:tcBorders>
             <w:shd w:fill="auto" w:val="clear"/>
             <w:tcMar>
-              <w:left w:w="32" w:type="dxa"/>
+              <w:left w:w="2" w:type="dxa"/>
             </w:tcMar>
           </w:tcPr>
           <w:p>
@@ -17810,7 +17806,7 @@
             </w:tcBorders>
             <w:shd w:fill="auto" w:val="clear"/>
             <w:tcMar>
-              <w:left w:w="74" w:type="dxa"/>
+              <w:left w:w="58" w:type="dxa"/>
             </w:tcMar>
           </w:tcPr>
           <w:p>
@@ -17846,7 +17842,7 @@
             </w:tcBorders>
             <w:shd w:fill="auto" w:val="clear"/>
             <w:tcMar>
-              <w:left w:w="74" w:type="dxa"/>
+              <w:left w:w="58" w:type="dxa"/>
             </w:tcMar>
           </w:tcPr>
           <w:p>
@@ -17887,7 +17883,7 @@
             </w:tcBorders>
             <w:shd w:fill="auto" w:val="clear"/>
             <w:tcMar>
-              <w:left w:w="32" w:type="dxa"/>
+              <w:left w:w="2" w:type="dxa"/>
             </w:tcMar>
           </w:tcPr>
           <w:p>
@@ -17922,7 +17918,7 @@
             </w:tcBorders>
             <w:shd w:fill="auto" w:val="clear"/>
             <w:tcMar>
-              <w:left w:w="74" w:type="dxa"/>
+              <w:left w:w="58" w:type="dxa"/>
             </w:tcMar>
           </w:tcPr>
           <w:p>
@@ -17957,7 +17953,7 @@
             </w:tcBorders>
             <w:shd w:fill="auto" w:val="clear"/>
             <w:tcMar>
-              <w:left w:w="74" w:type="dxa"/>
+              <w:left w:w="58" w:type="dxa"/>
             </w:tcMar>
           </w:tcPr>
           <w:p>
@@ -17999,7 +17995,7 @@
             </w:tcBorders>
             <w:shd w:fill="auto" w:val="clear"/>
             <w:tcMar>
-              <w:left w:w="32" w:type="dxa"/>
+              <w:left w:w="2" w:type="dxa"/>
             </w:tcMar>
           </w:tcPr>
           <w:p>
@@ -18035,7 +18031,7 @@
             </w:tcBorders>
             <w:shd w:color="auto" w:fill="C00000" w:val="clear"/>
             <w:tcMar>
-              <w:left w:w="74" w:type="dxa"/>
+              <w:left w:w="58" w:type="dxa"/>
             </w:tcMar>
           </w:tcPr>
           <w:p>
@@ -18074,7 +18070,7 @@
             </w:tcBorders>
             <w:shd w:color="auto" w:fill="C00000" w:val="clear"/>
             <w:tcMar>
-              <w:left w:w="74" w:type="dxa"/>
+              <w:left w:w="58" w:type="dxa"/>
             </w:tcMar>
           </w:tcPr>
           <w:p>
@@ -18119,7 +18115,7 @@
             </w:tcBorders>
             <w:shd w:fill="auto" w:val="clear"/>
             <w:tcMar>
-              <w:left w:w="32" w:type="dxa"/>
+              <w:left w:w="2" w:type="dxa"/>
             </w:tcMar>
           </w:tcPr>
           <w:p>
@@ -18154,7 +18150,7 @@
             </w:tcBorders>
             <w:shd w:fill="auto" w:val="clear"/>
             <w:tcMar>
-              <w:left w:w="74" w:type="dxa"/>
+              <w:left w:w="58" w:type="dxa"/>
             </w:tcMar>
           </w:tcPr>
           <w:p>
@@ -18195,7 +18191,7 @@
             </w:tcBorders>
             <w:shd w:fill="auto" w:val="clear"/>
             <w:tcMar>
-              <w:left w:w="74" w:type="dxa"/>
+              <w:left w:w="58" w:type="dxa"/>
             </w:tcMar>
           </w:tcPr>
           <w:p>
@@ -18236,7 +18232,7 @@
             </w:tcBorders>
             <w:shd w:fill="auto" w:val="clear"/>
             <w:tcMar>
-              <w:left w:w="32" w:type="dxa"/>
+              <w:left w:w="2" w:type="dxa"/>
             </w:tcMar>
           </w:tcPr>
           <w:p>
@@ -18271,7 +18267,7 @@
             </w:tcBorders>
             <w:shd w:fill="auto" w:val="clear"/>
             <w:tcMar>
-              <w:left w:w="74" w:type="dxa"/>
+              <w:left w:w="58" w:type="dxa"/>
             </w:tcMar>
           </w:tcPr>
           <w:p>
@@ -18306,7 +18302,7 @@
             </w:tcBorders>
             <w:shd w:fill="auto" w:val="clear"/>
             <w:tcMar>
-              <w:left w:w="74" w:type="dxa"/>
+              <w:left w:w="58" w:type="dxa"/>
             </w:tcMar>
           </w:tcPr>
           <w:p>
@@ -18347,7 +18343,7 @@
             </w:tcBorders>
             <w:shd w:fill="auto" w:val="clear"/>
             <w:tcMar>
-              <w:left w:w="32" w:type="dxa"/>
+              <w:left w:w="2" w:type="dxa"/>
             </w:tcMar>
           </w:tcPr>
           <w:p>
@@ -18382,7 +18378,7 @@
             </w:tcBorders>
             <w:shd w:fill="auto" w:val="clear"/>
             <w:tcMar>
-              <w:left w:w="74" w:type="dxa"/>
+              <w:left w:w="58" w:type="dxa"/>
             </w:tcMar>
           </w:tcPr>
           <w:p>
@@ -18418,7 +18414,7 @@
             </w:tcBorders>
             <w:shd w:fill="auto" w:val="clear"/>
             <w:tcMar>
-              <w:left w:w="74" w:type="dxa"/>
+              <w:left w:w="58" w:type="dxa"/>
             </w:tcMar>
           </w:tcPr>
           <w:p>
@@ -18458,7 +18454,7 @@
             </w:tcBorders>
             <w:shd w:fill="auto" w:val="clear"/>
             <w:tcMar>
-              <w:left w:w="32" w:type="dxa"/>
+              <w:left w:w="2" w:type="dxa"/>
             </w:tcMar>
           </w:tcPr>
           <w:p>
@@ -18493,7 +18489,7 @@
             </w:tcBorders>
             <w:shd w:fill="auto" w:val="clear"/>
             <w:tcMar>
-              <w:left w:w="74" w:type="dxa"/>
+              <w:left w:w="58" w:type="dxa"/>
             </w:tcMar>
           </w:tcPr>
           <w:p>
@@ -18528,7 +18524,7 @@
             </w:tcBorders>
             <w:shd w:fill="auto" w:val="clear"/>
             <w:tcMar>
-              <w:left w:w="74" w:type="dxa"/>
+              <w:left w:w="58" w:type="dxa"/>
             </w:tcMar>
           </w:tcPr>
           <w:p>
@@ -18586,7 +18582,7 @@
             </w:tcBorders>
             <w:shd w:fill="auto" w:val="clear"/>
             <w:tcMar>
-              <w:left w:w="32" w:type="dxa"/>
+              <w:left w:w="2" w:type="dxa"/>
             </w:tcMar>
           </w:tcPr>
           <w:p>
@@ -18623,7 +18619,7 @@
             </w:tcBorders>
             <w:shd w:fill="auto" w:val="clear"/>
             <w:tcMar>
-              <w:left w:w="74" w:type="dxa"/>
+              <w:left w:w="58" w:type="dxa"/>
             </w:tcMar>
           </w:tcPr>
           <w:p>
@@ -18662,7 +18658,7 @@
             </w:tcBorders>
             <w:shd w:fill="auto" w:val="clear"/>
             <w:tcMar>
-              <w:left w:w="32" w:type="dxa"/>
+              <w:left w:w="2" w:type="dxa"/>
             </w:tcMar>
           </w:tcPr>
           <w:p>
@@ -18699,7 +18695,7 @@
             </w:tcBorders>
             <w:shd w:fill="auto" w:val="clear"/>
             <w:tcMar>
-              <w:left w:w="74" w:type="dxa"/>
+              <w:left w:w="58" w:type="dxa"/>
             </w:tcMar>
           </w:tcPr>
           <w:p>
@@ -18914,7 +18910,7 @@
       <w:tblPr>
         <w:tblW w:w="8857" w:type="dxa"/>
         <w:jc w:val="left"/>
-        <w:tblInd w:w="482" w:type="dxa"/>
+        <w:tblInd w:w="452" w:type="dxa"/>
         <w:tblBorders>
           <w:top w:val="single" w:sz="12" w:space="0" w:color="00000A"/>
           <w:left w:val="single" w:sz="12" w:space="0" w:color="00000A"/>
@@ -18925,7 +18921,7 @@
         </w:tblBorders>
         <w:tblCellMar>
           <w:top w:w="0" w:type="dxa"/>
-          <w:left w:w="32" w:type="dxa"/>
+          <w:left w:w="2" w:type="dxa"/>
           <w:bottom w:w="0" w:type="dxa"/>
           <w:right w:w="108" w:type="dxa"/>
         </w:tblCellMar>
@@ -18953,7 +18949,7 @@
             </w:tcBorders>
             <w:shd w:fill="auto" w:val="clear"/>
             <w:tcMar>
-              <w:left w:w="32" w:type="dxa"/>
+              <w:left w:w="2" w:type="dxa"/>
             </w:tcMar>
           </w:tcPr>
           <w:p>
@@ -18990,7 +18986,7 @@
             </w:tcBorders>
             <w:shd w:fill="auto" w:val="clear"/>
             <w:tcMar>
-              <w:left w:w="74" w:type="dxa"/>
+              <w:left w:w="58" w:type="dxa"/>
             </w:tcMar>
           </w:tcPr>
           <w:p>
@@ -19031,7 +19027,7 @@
             </w:tcBorders>
             <w:shd w:fill="auto" w:val="clear"/>
             <w:tcMar>
-              <w:left w:w="32" w:type="dxa"/>
+              <w:left w:w="2" w:type="dxa"/>
             </w:tcMar>
           </w:tcPr>
           <w:p>
@@ -19068,7 +19064,7 @@
             </w:tcBorders>
             <w:shd w:fill="auto" w:val="clear"/>
             <w:tcMar>
-              <w:left w:w="74" w:type="dxa"/>
+              <w:left w:w="58" w:type="dxa"/>
             </w:tcMar>
           </w:tcPr>
           <w:p>
@@ -19107,7 +19103,7 @@
             </w:tcBorders>
             <w:shd w:fill="auto" w:val="clear"/>
             <w:tcMar>
-              <w:left w:w="32" w:type="dxa"/>
+              <w:left w:w="2" w:type="dxa"/>
             </w:tcMar>
           </w:tcPr>
           <w:p>
@@ -19144,7 +19140,7 @@
             </w:tcBorders>
             <w:shd w:fill="auto" w:val="clear"/>
             <w:tcMar>
-              <w:left w:w="74" w:type="dxa"/>
+              <w:left w:w="58" w:type="dxa"/>
             </w:tcMar>
           </w:tcPr>
           <w:p>
@@ -19183,7 +19179,7 @@
             </w:tcBorders>
             <w:shd w:fill="auto" w:val="clear"/>
             <w:tcMar>
-              <w:left w:w="32" w:type="dxa"/>
+              <w:left w:w="2" w:type="dxa"/>
             </w:tcMar>
           </w:tcPr>
           <w:p>
@@ -19220,7 +19216,7 @@
             </w:tcBorders>
             <w:shd w:fill="auto" w:val="clear"/>
             <w:tcMar>
-              <w:left w:w="74" w:type="dxa"/>
+              <w:left w:w="58" w:type="dxa"/>
             </w:tcMar>
           </w:tcPr>
           <w:p>
@@ -19259,7 +19255,7 @@
             </w:tcBorders>
             <w:shd w:fill="auto" w:val="clear"/>
             <w:tcMar>
-              <w:left w:w="32" w:type="dxa"/>
+              <w:left w:w="2" w:type="dxa"/>
             </w:tcMar>
           </w:tcPr>
           <w:p>
@@ -19296,7 +19292,7 @@
             </w:tcBorders>
             <w:shd w:fill="auto" w:val="clear"/>
             <w:tcMar>
-              <w:left w:w="74" w:type="dxa"/>
+              <w:left w:w="58" w:type="dxa"/>
             </w:tcMar>
           </w:tcPr>
           <w:p>
@@ -19338,7 +19334,7 @@
             </w:tcBorders>
             <w:shd w:fill="auto" w:val="clear"/>
             <w:tcMar>
-              <w:left w:w="32" w:type="dxa"/>
+              <w:left w:w="2" w:type="dxa"/>
             </w:tcMar>
           </w:tcPr>
           <w:p>
@@ -19374,7 +19370,7 @@
             </w:tcBorders>
             <w:shd w:color="auto" w:fill="C00000" w:val="clear"/>
             <w:tcMar>
-              <w:left w:w="74" w:type="dxa"/>
+              <w:left w:w="58" w:type="dxa"/>
             </w:tcMar>
           </w:tcPr>
           <w:p>
@@ -19413,7 +19409,7 @@
             </w:tcBorders>
             <w:shd w:color="auto" w:fill="C00000" w:val="clear"/>
             <w:tcMar>
-              <w:left w:w="74" w:type="dxa"/>
+              <w:left w:w="58" w:type="dxa"/>
             </w:tcMar>
           </w:tcPr>
           <w:p>
@@ -19458,7 +19454,7 @@
             </w:tcBorders>
             <w:shd w:fill="auto" w:val="clear"/>
             <w:tcMar>
-              <w:left w:w="32" w:type="dxa"/>
+              <w:left w:w="2" w:type="dxa"/>
             </w:tcMar>
           </w:tcPr>
           <w:p>
@@ -19493,7 +19489,7 @@
             </w:tcBorders>
             <w:shd w:fill="auto" w:val="clear"/>
             <w:tcMar>
-              <w:left w:w="74" w:type="dxa"/>
+              <w:left w:w="58" w:type="dxa"/>
             </w:tcMar>
           </w:tcPr>
           <w:p>
@@ -19529,7 +19525,7 @@
             </w:tcBorders>
             <w:shd w:fill="auto" w:val="clear"/>
             <w:tcMar>
-              <w:left w:w="74" w:type="dxa"/>
+              <w:left w:w="58" w:type="dxa"/>
             </w:tcMar>
           </w:tcPr>
           <w:p>
@@ -19570,7 +19566,7 @@
             </w:tcBorders>
             <w:shd w:fill="auto" w:val="clear"/>
             <w:tcMar>
-              <w:left w:w="32" w:type="dxa"/>
+              <w:left w:w="2" w:type="dxa"/>
             </w:tcMar>
           </w:tcPr>
           <w:p>
@@ -19605,7 +19601,7 @@
             </w:tcBorders>
             <w:shd w:fill="auto" w:val="clear"/>
             <w:tcMar>
-              <w:left w:w="74" w:type="dxa"/>
+              <w:left w:w="58" w:type="dxa"/>
             </w:tcMar>
           </w:tcPr>
           <w:p>
@@ -19640,7 +19636,7 @@
             </w:tcBorders>
             <w:shd w:fill="auto" w:val="clear"/>
             <w:tcMar>
-              <w:left w:w="74" w:type="dxa"/>
+              <w:left w:w="58" w:type="dxa"/>
             </w:tcMar>
           </w:tcPr>
           <w:p>
@@ -19687,7 +19683,7 @@
             </w:tcBorders>
             <w:shd w:fill="auto" w:val="clear"/>
             <w:tcMar>
-              <w:left w:w="32" w:type="dxa"/>
+              <w:left w:w="2" w:type="dxa"/>
             </w:tcMar>
           </w:tcPr>
           <w:p>
@@ -19722,7 +19718,7 @@
             </w:tcBorders>
             <w:shd w:fill="auto" w:val="clear"/>
             <w:tcMar>
-              <w:left w:w="74" w:type="dxa"/>
+              <w:left w:w="58" w:type="dxa"/>
             </w:tcMar>
           </w:tcPr>
           <w:p>
@@ -19758,7 +19754,7 @@
             </w:tcBorders>
             <w:shd w:fill="auto" w:val="clear"/>
             <w:tcMar>
-              <w:left w:w="74" w:type="dxa"/>
+              <w:left w:w="58" w:type="dxa"/>
             </w:tcMar>
           </w:tcPr>
           <w:p>
@@ -19805,7 +19801,7 @@
             </w:tcBorders>
             <w:shd w:fill="auto" w:val="clear"/>
             <w:tcMar>
-              <w:left w:w="32" w:type="dxa"/>
+              <w:left w:w="2" w:type="dxa"/>
             </w:tcMar>
           </w:tcPr>
           <w:p>
@@ -19840,7 +19836,7 @@
             </w:tcBorders>
             <w:shd w:fill="auto" w:val="clear"/>
             <w:tcMar>
-              <w:left w:w="74" w:type="dxa"/>
+              <w:left w:w="58" w:type="dxa"/>
             </w:tcMar>
           </w:tcPr>
           <w:p>
@@ -19876,7 +19872,7 @@
             </w:tcBorders>
             <w:shd w:fill="auto" w:val="clear"/>
             <w:tcMar>
-              <w:left w:w="74" w:type="dxa"/>
+              <w:left w:w="58" w:type="dxa"/>
             </w:tcMar>
           </w:tcPr>
           <w:p>
@@ -19923,7 +19919,7 @@
             </w:tcBorders>
             <w:shd w:fill="auto" w:val="clear"/>
             <w:tcMar>
-              <w:left w:w="32" w:type="dxa"/>
+              <w:left w:w="2" w:type="dxa"/>
             </w:tcMar>
           </w:tcPr>
           <w:p>
@@ -19958,7 +19954,7 @@
             </w:tcBorders>
             <w:shd w:fill="auto" w:val="clear"/>
             <w:tcMar>
-              <w:left w:w="74" w:type="dxa"/>
+              <w:left w:w="58" w:type="dxa"/>
             </w:tcMar>
           </w:tcPr>
           <w:p>
@@ -19993,7 +19989,7 @@
             </w:tcBorders>
             <w:shd w:fill="auto" w:val="clear"/>
             <w:tcMar>
-              <w:left w:w="74" w:type="dxa"/>
+              <w:left w:w="58" w:type="dxa"/>
             </w:tcMar>
           </w:tcPr>
           <w:p>
@@ -20041,7 +20037,7 @@
             </w:tcBorders>
             <w:shd w:fill="auto" w:val="clear"/>
             <w:tcMar>
-              <w:left w:w="32" w:type="dxa"/>
+              <w:left w:w="2" w:type="dxa"/>
             </w:tcMar>
           </w:tcPr>
           <w:p>
@@ -20076,7 +20072,7 @@
             </w:tcBorders>
             <w:shd w:fill="auto" w:val="clear"/>
             <w:tcMar>
-              <w:left w:w="74" w:type="dxa"/>
+              <w:left w:w="58" w:type="dxa"/>
             </w:tcMar>
           </w:tcPr>
           <w:p>
@@ -20112,7 +20108,7 @@
             </w:tcBorders>
             <w:shd w:fill="auto" w:val="clear"/>
             <w:tcMar>
-              <w:left w:w="74" w:type="dxa"/>
+              <w:left w:w="58" w:type="dxa"/>
             </w:tcMar>
           </w:tcPr>
           <w:p>
@@ -20153,7 +20149,7 @@
             </w:tcBorders>
             <w:shd w:fill="auto" w:val="clear"/>
             <w:tcMar>
-              <w:left w:w="32" w:type="dxa"/>
+              <w:left w:w="2" w:type="dxa"/>
             </w:tcMar>
           </w:tcPr>
           <w:p>
@@ -20188,7 +20184,7 @@
             </w:tcBorders>
             <w:shd w:fill="auto" w:val="clear"/>
             <w:tcMar>
-              <w:left w:w="74" w:type="dxa"/>
+              <w:left w:w="58" w:type="dxa"/>
             </w:tcMar>
           </w:tcPr>
           <w:p>
@@ -20223,7 +20219,7 @@
             </w:tcBorders>
             <w:shd w:fill="auto" w:val="clear"/>
             <w:tcMar>
-              <w:left w:w="74" w:type="dxa"/>
+              <w:left w:w="58" w:type="dxa"/>
             </w:tcMar>
           </w:tcPr>
           <w:p>
@@ -20265,7 +20261,7 @@
             </w:tcBorders>
             <w:shd w:fill="auto" w:val="clear"/>
             <w:tcMar>
-              <w:left w:w="32" w:type="dxa"/>
+              <w:left w:w="2" w:type="dxa"/>
             </w:tcMar>
           </w:tcPr>
           <w:p>
@@ -20301,7 +20297,7 @@
             </w:tcBorders>
             <w:shd w:color="auto" w:fill="C00000" w:val="clear"/>
             <w:tcMar>
-              <w:left w:w="74" w:type="dxa"/>
+              <w:left w:w="58" w:type="dxa"/>
             </w:tcMar>
           </w:tcPr>
           <w:p>
@@ -20340,7 +20336,7 @@
             </w:tcBorders>
             <w:shd w:color="auto" w:fill="C00000" w:val="clear"/>
             <w:tcMar>
-              <w:left w:w="74" w:type="dxa"/>
+              <w:left w:w="58" w:type="dxa"/>
             </w:tcMar>
           </w:tcPr>
           <w:p>
@@ -20385,7 +20381,7 @@
             </w:tcBorders>
             <w:shd w:fill="auto" w:val="clear"/>
             <w:tcMar>
-              <w:left w:w="32" w:type="dxa"/>
+              <w:left w:w="2" w:type="dxa"/>
             </w:tcMar>
           </w:tcPr>
           <w:p>
@@ -20420,7 +20416,7 @@
             </w:tcBorders>
             <w:shd w:fill="auto" w:val="clear"/>
             <w:tcMar>
-              <w:left w:w="74" w:type="dxa"/>
+              <w:left w:w="58" w:type="dxa"/>
             </w:tcMar>
           </w:tcPr>
           <w:p>
@@ -20461,7 +20457,7 @@
             </w:tcBorders>
             <w:shd w:fill="auto" w:val="clear"/>
             <w:tcMar>
-              <w:left w:w="74" w:type="dxa"/>
+              <w:left w:w="58" w:type="dxa"/>
             </w:tcMar>
           </w:tcPr>
           <w:p>
@@ -20502,7 +20498,7 @@
             </w:tcBorders>
             <w:shd w:fill="auto" w:val="clear"/>
             <w:tcMar>
-              <w:left w:w="32" w:type="dxa"/>
+              <w:left w:w="2" w:type="dxa"/>
             </w:tcMar>
           </w:tcPr>
           <w:p>
@@ -20537,7 +20533,7 @@
             </w:tcBorders>
             <w:shd w:fill="auto" w:val="clear"/>
             <w:tcMar>
-              <w:left w:w="74" w:type="dxa"/>
+              <w:left w:w="58" w:type="dxa"/>
             </w:tcMar>
           </w:tcPr>
           <w:p>
@@ -20572,7 +20568,7 @@
             </w:tcBorders>
             <w:shd w:fill="auto" w:val="clear"/>
             <w:tcMar>
-              <w:left w:w="74" w:type="dxa"/>
+              <w:left w:w="58" w:type="dxa"/>
             </w:tcMar>
           </w:tcPr>
           <w:p>
@@ -20613,7 +20609,7 @@
             </w:tcBorders>
             <w:shd w:fill="auto" w:val="clear"/>
             <w:tcMar>
-              <w:left w:w="32" w:type="dxa"/>
+              <w:left w:w="2" w:type="dxa"/>
             </w:tcMar>
           </w:tcPr>
           <w:p>
@@ -20648,7 +20644,7 @@
             </w:tcBorders>
             <w:shd w:fill="auto" w:val="clear"/>
             <w:tcMar>
-              <w:left w:w="74" w:type="dxa"/>
+              <w:left w:w="58" w:type="dxa"/>
             </w:tcMar>
           </w:tcPr>
           <w:p>
@@ -20684,7 +20680,7 @@
             </w:tcBorders>
             <w:shd w:fill="auto" w:val="clear"/>
             <w:tcMar>
-              <w:left w:w="74" w:type="dxa"/>
+              <w:left w:w="58" w:type="dxa"/>
             </w:tcMar>
           </w:tcPr>
           <w:p>
@@ -20724,7 +20720,7 @@
             </w:tcBorders>
             <w:shd w:fill="auto" w:val="clear"/>
             <w:tcMar>
-              <w:left w:w="32" w:type="dxa"/>
+              <w:left w:w="2" w:type="dxa"/>
             </w:tcMar>
           </w:tcPr>
           <w:p>
@@ -20759,7 +20755,7 @@
             </w:tcBorders>
             <w:shd w:fill="auto" w:val="clear"/>
             <w:tcMar>
-              <w:left w:w="74" w:type="dxa"/>
+              <w:left w:w="58" w:type="dxa"/>
             </w:tcMar>
           </w:tcPr>
           <w:p>
@@ -20794,7 +20790,7 @@
             </w:tcBorders>
             <w:shd w:fill="auto" w:val="clear"/>
             <w:tcMar>
-              <w:left w:w="74" w:type="dxa"/>
+              <w:left w:w="58" w:type="dxa"/>
             </w:tcMar>
           </w:tcPr>
           <w:p>
@@ -20833,7 +20829,7 @@
             </w:tcBorders>
             <w:shd w:fill="auto" w:val="clear"/>
             <w:tcMar>
-              <w:left w:w="32" w:type="dxa"/>
+              <w:left w:w="2" w:type="dxa"/>
             </w:tcMar>
           </w:tcPr>
           <w:p>
@@ -20870,7 +20866,7 @@
             </w:tcBorders>
             <w:shd w:fill="auto" w:val="clear"/>
             <w:tcMar>
-              <w:left w:w="74" w:type="dxa"/>
+              <w:left w:w="58" w:type="dxa"/>
             </w:tcMar>
           </w:tcPr>
           <w:p>
@@ -20909,7 +20905,7 @@
             </w:tcBorders>
             <w:shd w:fill="auto" w:val="clear"/>
             <w:tcMar>
-              <w:left w:w="32" w:type="dxa"/>
+              <w:left w:w="2" w:type="dxa"/>
             </w:tcMar>
           </w:tcPr>
           <w:p>
@@ -20946,7 +20942,7 @@
             </w:tcBorders>
             <w:shd w:fill="auto" w:val="clear"/>
             <w:tcMar>
-              <w:left w:w="74" w:type="dxa"/>
+              <w:left w:w="58" w:type="dxa"/>
             </w:tcMar>
           </w:tcPr>
           <w:p>
@@ -21937,7 +21933,7 @@
       <w:tblPr>
         <w:tblW w:w="8856" w:type="dxa"/>
         <w:jc w:val="left"/>
-        <w:tblInd w:w="527" w:type="dxa"/>
+        <w:tblInd w:w="517" w:type="dxa"/>
         <w:tblBorders>
           <w:top w:val="single" w:sz="4" w:space="0" w:color="000001"/>
           <w:left w:val="single" w:sz="4" w:space="0" w:color="000001"/>
@@ -21948,7 +21944,7 @@
         </w:tblBorders>
         <w:tblCellMar>
           <w:top w:w="0" w:type="dxa"/>
-          <w:left w:w="78" w:type="dxa"/>
+          <w:left w:w="68" w:type="dxa"/>
           <w:bottom w:w="0" w:type="dxa"/>
           <w:right w:w="108" w:type="dxa"/>
         </w:tblCellMar>
@@ -21973,7 +21969,7 @@
             </w:tcBorders>
             <w:shd w:fill="auto" w:val="clear"/>
             <w:tcMar>
-              <w:left w:w="78" w:type="dxa"/>
+              <w:left w:w="68" w:type="dxa"/>
             </w:tcMar>
           </w:tcPr>
           <w:p>
@@ -22013,7 +22009,7 @@
             </w:tcBorders>
             <w:shd w:fill="auto" w:val="clear"/>
             <w:tcMar>
-              <w:left w:w="78" w:type="dxa"/>
+              <w:left w:w="68" w:type="dxa"/>
             </w:tcMar>
           </w:tcPr>
           <w:p>
@@ -22056,7 +22052,7 @@
             </w:tcBorders>
             <w:shd w:fill="auto" w:val="clear"/>
             <w:tcMar>
-              <w:left w:w="78" w:type="dxa"/>
+              <w:left w:w="68" w:type="dxa"/>
             </w:tcMar>
           </w:tcPr>
           <w:p>
@@ -22099,7 +22095,7 @@
             </w:tcBorders>
             <w:shd w:fill="auto" w:val="clear"/>
             <w:tcMar>
-              <w:left w:w="78" w:type="dxa"/>
+              <w:left w:w="68" w:type="dxa"/>
             </w:tcMar>
           </w:tcPr>
           <w:p>
@@ -22150,7 +22146,7 @@
             </w:tcBorders>
             <w:shd w:fill="auto" w:val="clear"/>
             <w:tcMar>
-              <w:left w:w="78" w:type="dxa"/>
+              <w:left w:w="68" w:type="dxa"/>
             </w:tcMar>
           </w:tcPr>
           <w:p>
@@ -22188,7 +22184,7 @@
             </w:tcBorders>
             <w:shd w:fill="auto" w:val="clear"/>
             <w:tcMar>
-              <w:left w:w="78" w:type="dxa"/>
+              <w:left w:w="68" w:type="dxa"/>
             </w:tcMar>
           </w:tcPr>
           <w:p>
@@ -22234,7 +22230,7 @@
             </w:tcBorders>
             <w:shd w:fill="auto" w:val="clear"/>
             <w:tcMar>
-              <w:left w:w="78" w:type="dxa"/>
+              <w:left w:w="68" w:type="dxa"/>
             </w:tcMar>
           </w:tcPr>
           <w:p>
@@ -22272,7 +22268,7 @@
             </w:tcBorders>
             <w:shd w:fill="auto" w:val="clear"/>
             <w:tcMar>
-              <w:left w:w="78" w:type="dxa"/>
+              <w:left w:w="68" w:type="dxa"/>
             </w:tcMar>
           </w:tcPr>
           <w:p>
@@ -22318,7 +22314,7 @@
             </w:tcBorders>
             <w:shd w:fill="auto" w:val="clear"/>
             <w:tcMar>
-              <w:left w:w="78" w:type="dxa"/>
+              <w:left w:w="68" w:type="dxa"/>
             </w:tcMar>
           </w:tcPr>
           <w:p>
@@ -22356,7 +22352,7 @@
             </w:tcBorders>
             <w:shd w:fill="auto" w:val="clear"/>
             <w:tcMar>
-              <w:left w:w="78" w:type="dxa"/>
+              <w:left w:w="68" w:type="dxa"/>
             </w:tcMar>
           </w:tcPr>
           <w:p>
@@ -22391,30 +22387,47 @@
     <w:p>
       <w:pPr>
         <w:pStyle w:val="Normal"/>
-        <w:rPr>
-          <w:rFonts w:ascii="Century Schoolbook L" w:hAnsi="Century Schoolbook L" w:cs="Times"/>
-          <w:color w:val="000000"/>
-          <w:sz w:val="24"/>
-          <w:szCs w:val="24"/>
-        </w:rPr>
+        <w:rPr/>
       </w:pPr>
       <w:r>
-        <w:rPr>
-          <w:rFonts w:cs="Times" w:ascii="Century Schoolbook L" w:hAnsi="Century Schoolbook L"/>
-          <w:color w:val="000000"/>
-          <w:sz w:val="24"/>
-          <w:szCs w:val="24"/>
-        </w:rPr>
+        <w:rPr/>
+        <w:tab/>
+        <w:tab/>
       </w:r>
     </w:p>
     <w:p>
       <w:pPr>
-        <w:pStyle w:val="Heading1"/>
-        <w:spacing w:before="240" w:after="60"/>
+        <w:pStyle w:val="Normal"/>
+        <w:rPr>
+          <w:b/>
+          <w:b/>
+          <w:bCs/>
+          <w:color w:val="000000"/>
+          <w:sz w:val="24"/>
+          <w:szCs w:val="24"/>
+        </w:rPr>
+      </w:pPr>
+      <w:r>
+        <w:rPr>
+          <w:b/>
+          <w:bCs/>
+          <w:color w:val="000000"/>
+          <w:sz w:val="24"/>
+          <w:szCs w:val="24"/>
+        </w:rPr>
+        <w:t>the github link :</w:t>
+      </w:r>
+    </w:p>
+    <w:p>
+      <w:pPr>
+        <w:pStyle w:val="Normal"/>
+        <w:spacing w:before="0" w:after="200"/>
         <w:rPr/>
       </w:pPr>
       <w:r>
         <w:rPr/>
+        <w:tab/>
+        <w:t>https://github.com/supernour09/CleverZone.git</w:t>
       </w:r>
     </w:p>
     <w:sectPr>
@@ -22441,7 +22454,7 @@
         <w:docPartGallery w:val="Page Numbers (Bottom of Page)"/>
         <w:docPartUnique w:val="true"/>
       </w:docPartObj>
-      <w:id w:val="283665331"/>
+      <w:id w:val="488708816"/>
     </w:sdtPr>
     <w:sdtContent>
       <w:p>
@@ -22622,7 +22635,7 @@
         <w:sz w:val="40"/>
         <w:szCs w:val="40"/>
       </w:rPr>
-      <w:t>Project: &lt;Project Name&gt;</w:t>
+      <w:t>Project: &lt;CleverZone&gt;</w:t>
     </w:r>
   </w:p>
   <w:p>
@@ -24546,6 +24559,88 @@
   </w:style>
   <w:style w:type="character" w:styleId="ListLabel22">
     <w:name w:val="ListLabel 22"/>
+    <w:qFormat/>
+    <w:rPr>
+      <w:rFonts w:cs="Wingdings"/>
+    </w:rPr>
+  </w:style>
+  <w:style w:type="character" w:styleId="ListLabel23">
+    <w:name w:val="ListLabel 23"/>
+    <w:qFormat/>
+    <w:rPr>
+      <w:rFonts w:ascii="Century Schoolbook L" w:hAnsi="Century Schoolbook L" w:cs="Symbol"/>
+      <w:b w:val="false"/>
+      <w:sz w:val="24"/>
+    </w:rPr>
+  </w:style>
+  <w:style w:type="character" w:styleId="ListLabel24">
+    <w:name w:val="ListLabel 24"/>
+    <w:qFormat/>
+    <w:rPr>
+      <w:rFonts w:ascii="Century Schoolbook L" w:hAnsi="Century Schoolbook L" w:cs="Courier New"/>
+      <w:b/>
+      <w:sz w:val="24"/>
+    </w:rPr>
+  </w:style>
+  <w:style w:type="character" w:styleId="ListLabel25">
+    <w:name w:val="ListLabel 25"/>
+    <w:qFormat/>
+    <w:rPr>
+      <w:rFonts w:cs="Wingdings"/>
+      <w:sz w:val="24"/>
+    </w:rPr>
+  </w:style>
+  <w:style w:type="character" w:styleId="ListLabel26">
+    <w:name w:val="ListLabel 26"/>
+    <w:qFormat/>
+    <w:rPr>
+      <w:rFonts w:ascii="Century Schoolbook L" w:hAnsi="Century Schoolbook L" w:cs="Symbol"/>
+      <w:sz w:val="24"/>
+    </w:rPr>
+  </w:style>
+  <w:style w:type="character" w:styleId="ListLabel27">
+    <w:name w:val="ListLabel 27"/>
+    <w:qFormat/>
+    <w:rPr>
+      <w:rFonts w:cs="Wingdings"/>
+    </w:rPr>
+  </w:style>
+  <w:style w:type="character" w:styleId="ListLabel28">
+    <w:name w:val="ListLabel 28"/>
+    <w:qFormat/>
+    <w:rPr>
+      <w:rFonts w:ascii="Century Schoolbook L" w:hAnsi="Century Schoolbook L" w:cs="Symbol"/>
+      <w:b w:val="false"/>
+      <w:sz w:val="24"/>
+    </w:rPr>
+  </w:style>
+  <w:style w:type="character" w:styleId="ListLabel29">
+    <w:name w:val="ListLabel 29"/>
+    <w:qFormat/>
+    <w:rPr>
+      <w:rFonts w:ascii="Century Schoolbook L" w:hAnsi="Century Schoolbook L" w:cs="Courier New"/>
+      <w:b/>
+      <w:sz w:val="24"/>
+    </w:rPr>
+  </w:style>
+  <w:style w:type="character" w:styleId="ListLabel30">
+    <w:name w:val="ListLabel 30"/>
+    <w:qFormat/>
+    <w:rPr>
+      <w:rFonts w:cs="Wingdings"/>
+      <w:sz w:val="24"/>
+    </w:rPr>
+  </w:style>
+  <w:style w:type="character" w:styleId="ListLabel31">
+    <w:name w:val="ListLabel 31"/>
+    <w:qFormat/>
+    <w:rPr>
+      <w:rFonts w:ascii="Century Schoolbook L" w:hAnsi="Century Schoolbook L" w:cs="Symbol"/>
+      <w:sz w:val="24"/>
+    </w:rPr>
+  </w:style>
+  <w:style w:type="character" w:styleId="ListLabel32">
+    <w:name w:val="ListLabel 32"/>
     <w:qFormat/>
     <w:rPr>
       <w:rFonts w:cs="Wingdings"/>
